--- a/templates/ba-kn.docx
+++ b/templates/ba-kn.docx
@@ -218,36 +218,14 @@
         </w:rPr>
         <w:t xml:space="preserve"> </w:t>
       </w:r>
-      <w:r>
-        <w:rPr>
-          <w:rFonts w:ascii="Arial" w:hAnsi="Arial" w:cs="Arial"/>
-          <w:b/>
-          <w:lang w:val="fi-FI"/>
-        </w:rPr>
-        <w:t>(</w:t>
-      </w:r>
-      <w:r>
-        <w:rPr>
-          <w:rFonts w:ascii="Arial" w:hAnsi="Arial" w:cs="Arial"/>
-          <w:b/>
-          <w:lang w:val="id-ID"/>
-        </w:rPr>
-        <w:t>.............</w:t>
-      </w:r>
-      <w:r>
-        <w:rPr>
-          <w:rFonts w:ascii="Arial" w:hAnsi="Arial" w:cs="Arial"/>
-          <w:b/>
-          <w:lang w:val="fi-FI"/>
-        </w:rPr>
-        <w:t>)</w:t>
-      </w:r>
-      <w:r>
-        <w:rPr>
-          <w:rFonts w:ascii="Arial" w:hAnsi="Arial" w:cs="Arial"/>
-          <w:lang w:val="fi-FI"/>
-        </w:rPr>
-        <w:t xml:space="preserve"> bertempat di</w:t>
+      <w:bookmarkStart w:id="0" w:name="_GoBack"/>
+      <w:bookmarkEnd w:id="0"/>
+      <w:r>
+        <w:rPr>
+          <w:rFonts w:ascii="Arial" w:hAnsi="Arial" w:cs="Arial"/>
+          <w:lang w:val="fi-FI"/>
+        </w:rPr>
+        <w:t>bertempat di</w:t>
       </w:r>
       <w:r>
         <w:rPr>
@@ -760,16 +738,7 @@
           <w:rStyle w:val="PageNumber"/>
           <w:rFonts w:ascii="Arial" w:hAnsi="Arial" w:cs="Arial"/>
         </w:rPr>
-        <w:t>#4</w:t>
-      </w:r>
-      <w:bookmarkStart w:id="0" w:name="_GoBack"/>
-      <w:bookmarkEnd w:id="0"/>
-      <w:r>
-        <w:rPr>
-          <w:rStyle w:val="PageNumber"/>
-          <w:rFonts w:ascii="Arial" w:hAnsi="Arial" w:cs="Arial"/>
-        </w:rPr>
-        <w:t>#</w:t>
+        <w:t>#4#</w:t>
       </w:r>
     </w:p>
     <w:p>
@@ -2007,7 +1976,7 @@
           <v:imagedata r:id="rId1" o:title=""/>
           <w10:wrap type="topAndBottom"/>
         </v:shape>
-        <o:OLEObject Type="Embed" ProgID="PBrush" ShapeID="_x0000_s2049" DrawAspect="Content" ObjectID="_1433150512" r:id="rId2"/>
+        <o:OLEObject Type="Embed" ProgID="PBrush" ShapeID="_x0000_s2049" DrawAspect="Content" ObjectID="_1433615707" r:id="rId2"/>
       </w:pict>
     </w:r>
     <w:r>

--- a/templates/ba-kn.docx
+++ b/templates/ba-kn.docx
@@ -216,16 +216,7 @@
           <w:rFonts w:ascii="Arial" w:hAnsi="Arial" w:cs="Arial"/>
           <w:lang w:val="fi-FI"/>
         </w:rPr>
-        <w:t xml:space="preserve"> </w:t>
-      </w:r>
-      <w:bookmarkStart w:id="0" w:name="_GoBack"/>
-      <w:bookmarkEnd w:id="0"/>
-      <w:r>
-        <w:rPr>
-          <w:rFonts w:ascii="Arial" w:hAnsi="Arial" w:cs="Arial"/>
-          <w:lang w:val="fi-FI"/>
-        </w:rPr>
-        <w:t>bertempat di</w:t>
+        <w:t xml:space="preserve"> bertempat di</w:t>
       </w:r>
       <w:r>
         <w:rPr>
@@ -373,55 +364,7 @@
           <w:rFonts w:ascii="Arial" w:hAnsi="Arial" w:cs="Arial"/>
           <w:lang w:val="fr-FR"/>
         </w:rPr>
-        <w:t xml:space="preserve">Surat </w:t>
-      </w:r>
-      <w:proofErr w:type="spellStart"/>
-      <w:r>
-        <w:rPr>
-          <w:rFonts w:ascii="Arial" w:hAnsi="Arial" w:cs="Arial"/>
-          <w:lang w:val="fr-FR"/>
-        </w:rPr>
-        <w:t>Keputusan</w:t>
-      </w:r>
-      <w:proofErr w:type="spellEnd"/>
-      <w:r>
-        <w:rPr>
-          <w:rFonts w:ascii="Arial" w:hAnsi="Arial" w:cs="Arial"/>
-          <w:lang w:val="fr-FR"/>
-        </w:rPr>
-        <w:t xml:space="preserve"> </w:t>
-      </w:r>
-      <w:proofErr w:type="spellStart"/>
-      <w:r>
-        <w:rPr>
-          <w:rFonts w:ascii="Arial" w:hAnsi="Arial" w:cs="Arial"/>
-          <w:lang w:val="fr-FR"/>
-        </w:rPr>
-        <w:t>Direksi</w:t>
-      </w:r>
-      <w:proofErr w:type="spellEnd"/>
-      <w:r>
-        <w:rPr>
-          <w:rFonts w:ascii="Arial" w:hAnsi="Arial" w:cs="Arial"/>
-          <w:lang w:val="fr-FR"/>
-        </w:rPr>
-        <w:t xml:space="preserve"> PT PLN (</w:t>
-      </w:r>
-      <w:proofErr w:type="spellStart"/>
-      <w:r>
-        <w:rPr>
-          <w:rFonts w:ascii="Arial" w:hAnsi="Arial" w:cs="Arial"/>
-          <w:lang w:val="fr-FR"/>
-        </w:rPr>
-        <w:t>Persero</w:t>
-      </w:r>
-      <w:proofErr w:type="spellEnd"/>
-      <w:r>
-        <w:rPr>
-          <w:rFonts w:ascii="Arial" w:hAnsi="Arial" w:cs="Arial"/>
-          <w:lang w:val="fr-FR"/>
-        </w:rPr>
-        <w:t xml:space="preserve">) </w:t>
+        <w:t xml:space="preserve">Surat Keputusan Direksi PT PLN (Persero) </w:t>
       </w:r>
       <w:r>
         <w:rPr>
@@ -430,136 +373,69 @@
         </w:rPr>
         <w:t xml:space="preserve">No. : </w:t>
       </w:r>
+      <w:r>
+        <w:rPr>
+          <w:rFonts w:ascii="Arial" w:hAnsi="Arial"/>
+        </w:rPr>
+        <w:t>............................</w:t>
+      </w:r>
+      <w:bookmarkStart w:id="0" w:name="_GoBack"/>
+      <w:bookmarkEnd w:id="0"/>
       <w:r>
         <w:rPr>
           <w:rFonts w:ascii="Arial" w:hAnsi="Arial"/>
           <w:lang w:val="id-ID"/>
         </w:rPr>
-        <w:t xml:space="preserve">.305.K/DIR/2010 </w:t>
-      </w:r>
-      <w:proofErr w:type="spellStart"/>
+        <w:t xml:space="preserve"> </w:t>
+      </w:r>
       <w:r>
         <w:rPr>
           <w:rFonts w:ascii="Arial" w:hAnsi="Arial" w:cs="Arial"/>
           <w:lang w:val="fr-FR"/>
         </w:rPr>
-        <w:t>tetang</w:t>
-      </w:r>
-      <w:proofErr w:type="spellEnd"/>
+        <w:t xml:space="preserve">tetang Pedoman </w:t>
+      </w:r>
       <w:r>
         <w:rPr>
           <w:rFonts w:ascii="Arial" w:hAnsi="Arial" w:cs="Arial"/>
           <w:lang w:val="fr-FR"/>
         </w:rPr>
-        <w:t xml:space="preserve"> </w:t>
-      </w:r>
-      <w:proofErr w:type="spellStart"/>
+        <w:t>P</w:t>
+      </w:r>
       <w:r>
         <w:rPr>
           <w:rFonts w:ascii="Arial" w:hAnsi="Arial" w:cs="Arial"/>
           <w:lang w:val="fr-FR"/>
         </w:rPr>
-        <w:t>Pedoman</w:t>
-      </w:r>
-      <w:proofErr w:type="spellEnd"/>
+        <w:t xml:space="preserve">engadaan </w:t>
+      </w:r>
       <w:r>
         <w:rPr>
           <w:rFonts w:ascii="Arial" w:hAnsi="Arial" w:cs="Arial"/>
           <w:lang w:val="fr-FR"/>
         </w:rPr>
-        <w:t xml:space="preserve"> </w:t>
-      </w:r>
-      <w:proofErr w:type="spellStart"/>
+        <w:t>B</w:t>
+      </w:r>
       <w:r>
         <w:rPr>
           <w:rFonts w:ascii="Arial" w:hAnsi="Arial" w:cs="Arial"/>
           <w:lang w:val="fr-FR"/>
         </w:rPr>
-        <w:t>P</w:t>
+        <w:t>arang/</w:t>
       </w:r>
       <w:r>
         <w:rPr>
           <w:rFonts w:ascii="Arial" w:hAnsi="Arial" w:cs="Arial"/>
           <w:lang w:val="fr-FR"/>
         </w:rPr>
-        <w:t>engadaan</w:t>
-      </w:r>
-      <w:proofErr w:type="spellEnd"/>
+        <w:t>J</w:t>
+      </w:r>
       <w:r>
         <w:rPr>
           <w:rFonts w:ascii="Arial" w:hAnsi="Arial" w:cs="Arial"/>
           <w:lang w:val="fr-FR"/>
         </w:rPr>
-        <w:t xml:space="preserve"> </w:t>
-      </w:r>
-      <w:proofErr w:type="spellStart"/>
-      <w:r>
-        <w:rPr>
-          <w:rFonts w:ascii="Arial" w:hAnsi="Arial" w:cs="Arial"/>
-          <w:lang w:val="fr-FR"/>
-        </w:rPr>
-        <w:t>B</w:t>
-      </w:r>
-      <w:r>
-        <w:rPr>
-          <w:rFonts w:ascii="Arial" w:hAnsi="Arial" w:cs="Arial"/>
-          <w:lang w:val="fr-FR"/>
-        </w:rPr>
-        <w:t>arang</w:t>
-      </w:r>
-      <w:proofErr w:type="spellEnd"/>
-      <w:r>
-        <w:rPr>
-          <w:rFonts w:ascii="Arial" w:hAnsi="Arial" w:cs="Arial"/>
-          <w:lang w:val="fr-FR"/>
-        </w:rPr>
-        <w:t>/</w:t>
-      </w:r>
-      <w:r>
-        <w:rPr>
-          <w:rFonts w:ascii="Arial" w:hAnsi="Arial" w:cs="Arial"/>
-          <w:lang w:val="fr-FR"/>
-        </w:rPr>
-        <w:t>J</w:t>
-      </w:r>
-      <w:r>
-        <w:rPr>
-          <w:rFonts w:ascii="Arial" w:hAnsi="Arial" w:cs="Arial"/>
-          <w:lang w:val="fr-FR"/>
-        </w:rPr>
-        <w:t xml:space="preserve">asa </w:t>
-      </w:r>
-      <w:proofErr w:type="spellStart"/>
-      <w:r>
-        <w:rPr>
-          <w:rFonts w:ascii="Arial" w:hAnsi="Arial" w:cs="Arial"/>
-          <w:lang w:val="fr-FR"/>
-        </w:rPr>
-        <w:t>dilingkungan</w:t>
-      </w:r>
-      <w:proofErr w:type="spellEnd"/>
-      <w:r>
-        <w:rPr>
-          <w:rFonts w:ascii="Arial" w:hAnsi="Arial" w:cs="Arial"/>
-          <w:lang w:val="fr-FR"/>
-        </w:rPr>
-        <w:t xml:space="preserve"> PT PLN (</w:t>
-      </w:r>
-      <w:proofErr w:type="spellStart"/>
-      <w:r>
-        <w:rPr>
-          <w:rFonts w:ascii="Arial" w:hAnsi="Arial" w:cs="Arial"/>
-          <w:lang w:val="fr-FR"/>
-        </w:rPr>
-        <w:t>Persero</w:t>
-      </w:r>
-      <w:proofErr w:type="spellEnd"/>
-      <w:r>
-        <w:rPr>
-          <w:rFonts w:ascii="Arial" w:hAnsi="Arial" w:cs="Arial"/>
-          <w:lang w:val="fr-FR"/>
-        </w:rPr>
-        <w:t>)</w:t>
+        <w:t>asa dilingkungan PT PLN (Persero)</w:t>
       </w:r>
       <w:r>
         <w:rPr>
@@ -593,69 +469,19 @@
         </w:rPr>
         <w:t xml:space="preserve">Surat </w:t>
       </w:r>
-      <w:proofErr w:type="spellStart"/>
       <w:r>
         <w:rPr>
           <w:rFonts w:ascii="Arial" w:hAnsi="Arial" w:cs="Arial"/>
           <w:lang w:val="fr-FR"/>
         </w:rPr>
-        <w:t>Permintaan</w:t>
-      </w:r>
-      <w:proofErr w:type="spellEnd"/>
+        <w:t xml:space="preserve">Permintaan Penawaran Harga </w:t>
+      </w:r>
       <w:r>
         <w:rPr>
           <w:rFonts w:ascii="Arial" w:hAnsi="Arial" w:cs="Arial"/>
           <w:lang w:val="fr-FR"/>
         </w:rPr>
-        <w:t xml:space="preserve"> </w:t>
-      </w:r>
-      <w:proofErr w:type="spellStart"/>
-      <w:r>
-        <w:rPr>
-          <w:rFonts w:ascii="Arial" w:hAnsi="Arial" w:cs="Arial"/>
-          <w:lang w:val="fr-FR"/>
-        </w:rPr>
-        <w:t>Penawaran</w:t>
-      </w:r>
-      <w:proofErr w:type="spellEnd"/>
-      <w:r>
-        <w:rPr>
-          <w:rFonts w:ascii="Arial" w:hAnsi="Arial" w:cs="Arial"/>
-          <w:lang w:val="fr-FR"/>
-        </w:rPr>
-        <w:t xml:space="preserve"> </w:t>
-      </w:r>
-      <w:proofErr w:type="spellStart"/>
-      <w:r>
-        <w:rPr>
-          <w:rFonts w:ascii="Arial" w:hAnsi="Arial" w:cs="Arial"/>
-          <w:lang w:val="fr-FR"/>
-        </w:rPr>
-        <w:t>Harga</w:t>
-      </w:r>
-      <w:proofErr w:type="spellEnd"/>
-      <w:r>
-        <w:rPr>
-          <w:rFonts w:ascii="Arial" w:hAnsi="Arial" w:cs="Arial"/>
-          <w:lang w:val="fr-FR"/>
-        </w:rPr>
-        <w:t xml:space="preserve"> </w:t>
-      </w:r>
-      <w:proofErr w:type="spellStart"/>
-      <w:r>
-        <w:rPr>
-          <w:rFonts w:ascii="Arial" w:hAnsi="Arial" w:cs="Arial"/>
-          <w:lang w:val="fr-FR"/>
-        </w:rPr>
-        <w:t>Pekerjaan</w:t>
-      </w:r>
-      <w:proofErr w:type="spellEnd"/>
-      <w:r>
-        <w:rPr>
-          <w:rFonts w:ascii="Arial" w:hAnsi="Arial" w:cs="Arial"/>
-          <w:lang w:val="fr-FR"/>
-        </w:rPr>
-        <w:t xml:space="preserve"> </w:t>
+        <w:t xml:space="preserve">Pekerjaan </w:t>
       </w:r>
       <w:r>
         <w:rPr>
@@ -775,7 +601,6 @@
         </w:rPr>
         <w:t xml:space="preserve">Surat </w:t>
       </w:r>
-      <w:proofErr w:type="spellStart"/>
       <w:r>
         <w:rPr>
           <w:rFonts w:ascii="Arial" w:hAnsi="Arial" w:cs="Arial"/>
@@ -783,32 +608,13 @@
         </w:rPr>
         <w:t>Penawaran</w:t>
       </w:r>
-      <w:proofErr w:type="spellEnd"/>
       <w:r>
         <w:rPr>
           <w:rStyle w:val="PageNumber"/>
           <w:rFonts w:ascii="Arial" w:hAnsi="Arial" w:cs="Arial"/>
           <w:lang w:val="fr-FR"/>
         </w:rPr>
-        <w:t xml:space="preserve"> </w:t>
-      </w:r>
-      <w:proofErr w:type="spellStart"/>
-      <w:r>
-        <w:rPr>
-          <w:rStyle w:val="PageNumber"/>
-          <w:rFonts w:ascii="Arial" w:hAnsi="Arial" w:cs="Arial"/>
-          <w:lang w:val="fr-FR"/>
-        </w:rPr>
-        <w:t>Harga</w:t>
-      </w:r>
-      <w:proofErr w:type="spellEnd"/>
-      <w:r>
-        <w:rPr>
-          <w:rStyle w:val="PageNumber"/>
-          <w:rFonts w:ascii="Arial" w:hAnsi="Arial" w:cs="Arial"/>
-          <w:lang w:val="fr-FR"/>
-        </w:rPr>
-        <w:t xml:space="preserve"> dari : </w:t>
+        <w:t xml:space="preserve"> Harga dari : </w:t>
       </w:r>
     </w:p>
     <w:p>
@@ -861,32 +667,14 @@
         </w:rPr>
       </w:pPr>
       <w:bookmarkStart w:id="1" w:name="_Toc258220791"/>
-      <w:proofErr w:type="spellStart"/>
       <w:r>
         <w:rPr>
           <w:b w:val="0"/>
           <w:szCs w:val="24"/>
         </w:rPr>
-        <w:t>Lingkup</w:t>
-      </w:r>
-      <w:proofErr w:type="spellEnd"/>
-      <w:r>
-        <w:rPr>
-          <w:b w:val="0"/>
-          <w:szCs w:val="24"/>
-        </w:rPr>
-        <w:t xml:space="preserve"> </w:t>
-      </w:r>
-      <w:proofErr w:type="spellStart"/>
-      <w:r>
-        <w:rPr>
-          <w:b w:val="0"/>
-          <w:szCs w:val="24"/>
-        </w:rPr>
-        <w:t>Pekerjaan</w:t>
+        <w:t>Lingkup Pekerjaan</w:t>
       </w:r>
       <w:bookmarkEnd w:id="1"/>
-      <w:proofErr w:type="spellEnd"/>
     </w:p>
     <w:p>
       <w:pPr>
@@ -903,64 +691,14 @@
         </w:rPr>
       </w:pPr>
       <w:bookmarkStart w:id="2" w:name="_Toc258220792"/>
-      <w:proofErr w:type="spellStart"/>
       <w:r>
         <w:rPr>
           <w:b w:val="0"/>
           <w:szCs w:val="24"/>
         </w:rPr>
-        <w:t>Jangka</w:t>
-      </w:r>
-      <w:proofErr w:type="spellEnd"/>
-      <w:r>
-        <w:rPr>
-          <w:b w:val="0"/>
-          <w:szCs w:val="24"/>
-        </w:rPr>
-        <w:t xml:space="preserve"> </w:t>
-      </w:r>
-      <w:proofErr w:type="spellStart"/>
-      <w:r>
-        <w:rPr>
-          <w:b w:val="0"/>
-          <w:szCs w:val="24"/>
-        </w:rPr>
-        <w:t>Waktu</w:t>
-      </w:r>
-      <w:proofErr w:type="spellEnd"/>
-      <w:r>
-        <w:rPr>
-          <w:b w:val="0"/>
-          <w:szCs w:val="24"/>
-        </w:rPr>
-        <w:t xml:space="preserve"> </w:t>
-      </w:r>
-      <w:proofErr w:type="spellStart"/>
-      <w:r>
-        <w:rPr>
-          <w:b w:val="0"/>
-          <w:szCs w:val="24"/>
-        </w:rPr>
-        <w:t>Pelaksanaan</w:t>
-      </w:r>
-      <w:proofErr w:type="spellEnd"/>
-      <w:r>
-        <w:rPr>
-          <w:b w:val="0"/>
-          <w:szCs w:val="24"/>
-        </w:rPr>
-        <w:t xml:space="preserve"> </w:t>
-      </w:r>
-      <w:proofErr w:type="spellStart"/>
-      <w:r>
-        <w:rPr>
-          <w:b w:val="0"/>
-          <w:szCs w:val="24"/>
-        </w:rPr>
-        <w:t>Pekerjaan</w:t>
+        <w:t>Jangka Waktu Pelaksanaan Pekerjaan</w:t>
       </w:r>
       <w:bookmarkEnd w:id="2"/>
-      <w:proofErr w:type="spellEnd"/>
       <w:r>
         <w:rPr>
           <w:b w:val="0"/>
@@ -1011,32 +749,14 @@
         </w:rPr>
       </w:pPr>
       <w:bookmarkStart w:id="5" w:name="_Toc258220794"/>
-      <w:proofErr w:type="spellStart"/>
       <w:r>
         <w:rPr>
           <w:b w:val="0"/>
           <w:szCs w:val="24"/>
         </w:rPr>
-        <w:t>Spesifikasi</w:t>
-      </w:r>
-      <w:proofErr w:type="spellEnd"/>
-      <w:r>
-        <w:rPr>
-          <w:b w:val="0"/>
-          <w:szCs w:val="24"/>
-        </w:rPr>
-        <w:t xml:space="preserve"> </w:t>
-      </w:r>
-      <w:proofErr w:type="spellStart"/>
-      <w:r>
-        <w:rPr>
-          <w:b w:val="0"/>
-          <w:szCs w:val="24"/>
-        </w:rPr>
-        <w:t>Teknis</w:t>
+        <w:t>Spesifikasi Teknis</w:t>
       </w:r>
       <w:bookmarkEnd w:id="5"/>
-      <w:proofErr w:type="spellEnd"/>
       <w:r>
         <w:rPr>
           <w:b w:val="0"/>
@@ -1061,48 +781,14 @@
         </w:rPr>
       </w:pPr>
       <w:bookmarkStart w:id="6" w:name="_Toc258220796"/>
-      <w:proofErr w:type="spellStart"/>
       <w:r>
         <w:rPr>
           <w:b w:val="0"/>
           <w:szCs w:val="24"/>
         </w:rPr>
-        <w:t>Hak</w:t>
-      </w:r>
-      <w:proofErr w:type="spellEnd"/>
-      <w:r>
-        <w:rPr>
-          <w:b w:val="0"/>
-          <w:szCs w:val="24"/>
-        </w:rPr>
-        <w:t xml:space="preserve"> </w:t>
-      </w:r>
-      <w:proofErr w:type="spellStart"/>
-      <w:r>
-        <w:rPr>
-          <w:b w:val="0"/>
-          <w:szCs w:val="24"/>
-        </w:rPr>
-        <w:t>dan</w:t>
-      </w:r>
-      <w:proofErr w:type="spellEnd"/>
-      <w:r>
-        <w:rPr>
-          <w:b w:val="0"/>
-          <w:szCs w:val="24"/>
-        </w:rPr>
-        <w:t xml:space="preserve"> </w:t>
-      </w:r>
-      <w:proofErr w:type="spellStart"/>
-      <w:r>
-        <w:rPr>
-          <w:b w:val="0"/>
-          <w:szCs w:val="24"/>
-        </w:rPr>
-        <w:t>Kewajiban</w:t>
+        <w:t>Hak dan Kewajiban</w:t>
       </w:r>
       <w:bookmarkEnd w:id="6"/>
-      <w:proofErr w:type="spellEnd"/>
     </w:p>
     <w:p>
       <w:pPr>
@@ -1120,7 +806,6 @@
           <w:lang w:val="fi-FI"/>
         </w:rPr>
       </w:pPr>
-      <w:proofErr w:type="spellStart"/>
       <w:r>
         <w:rPr>
           <w:b w:val="0"/>
@@ -1128,7 +813,6 @@
         </w:rPr>
         <w:t>Hak</w:t>
       </w:r>
-      <w:proofErr w:type="spellEnd"/>
       <w:r>
         <w:rPr>
           <w:b w:val="0"/>
@@ -1219,229 +903,12 @@
           <w:lang w:val="id-ID"/>
         </w:rPr>
       </w:pPr>
-      <w:proofErr w:type="spellStart"/>
       <w:r>
         <w:rPr>
           <w:rFonts w:ascii="Arial" w:hAnsi="Arial" w:cs="Arial"/>
           <w:lang w:val="fr-FR"/>
         </w:rPr>
-        <w:t>Demikian</w:t>
-      </w:r>
-      <w:proofErr w:type="spellEnd"/>
-      <w:r>
-        <w:rPr>
-          <w:rFonts w:ascii="Arial" w:hAnsi="Arial" w:cs="Arial"/>
-          <w:lang w:val="fr-FR"/>
-        </w:rPr>
-        <w:t xml:space="preserve"> </w:t>
-      </w:r>
-      <w:proofErr w:type="spellStart"/>
-      <w:r>
-        <w:rPr>
-          <w:rFonts w:ascii="Arial" w:hAnsi="Arial" w:cs="Arial"/>
-          <w:lang w:val="fr-FR"/>
-        </w:rPr>
-        <w:t>Berita</w:t>
-      </w:r>
-      <w:proofErr w:type="spellEnd"/>
-      <w:r>
-        <w:rPr>
-          <w:rFonts w:ascii="Arial" w:hAnsi="Arial" w:cs="Arial"/>
-          <w:lang w:val="fr-FR"/>
-        </w:rPr>
-        <w:t xml:space="preserve"> </w:t>
-      </w:r>
-      <w:proofErr w:type="spellStart"/>
-      <w:r>
-        <w:rPr>
-          <w:rFonts w:ascii="Arial" w:hAnsi="Arial" w:cs="Arial"/>
-          <w:lang w:val="fr-FR"/>
-        </w:rPr>
-        <w:t>Acara</w:t>
-      </w:r>
-      <w:proofErr w:type="spellEnd"/>
-      <w:r>
-        <w:rPr>
-          <w:rFonts w:ascii="Arial" w:hAnsi="Arial" w:cs="Arial"/>
-          <w:lang w:val="fr-FR"/>
-        </w:rPr>
-        <w:t xml:space="preserve"> </w:t>
-      </w:r>
-      <w:proofErr w:type="spellStart"/>
-      <w:r>
-        <w:rPr>
-          <w:rFonts w:ascii="Arial" w:hAnsi="Arial" w:cs="Arial"/>
-          <w:lang w:val="fr-FR"/>
-        </w:rPr>
-        <w:t>Klarifikasi</w:t>
-      </w:r>
-      <w:proofErr w:type="spellEnd"/>
-      <w:r>
-        <w:rPr>
-          <w:rFonts w:ascii="Arial" w:hAnsi="Arial" w:cs="Arial"/>
-          <w:lang w:val="fr-FR"/>
-        </w:rPr>
-        <w:t xml:space="preserve"> dan </w:t>
-      </w:r>
-      <w:proofErr w:type="spellStart"/>
-      <w:r>
-        <w:rPr>
-          <w:rFonts w:ascii="Arial" w:hAnsi="Arial" w:cs="Arial"/>
-          <w:lang w:val="fr-FR"/>
-        </w:rPr>
-        <w:t>Negosiasi</w:t>
-      </w:r>
-      <w:proofErr w:type="spellEnd"/>
-      <w:r>
-        <w:rPr>
-          <w:rFonts w:ascii="Arial" w:hAnsi="Arial" w:cs="Arial"/>
-          <w:lang w:val="fr-FR"/>
-        </w:rPr>
-        <w:t xml:space="preserve"> </w:t>
-      </w:r>
-      <w:proofErr w:type="spellStart"/>
-      <w:r>
-        <w:rPr>
-          <w:rFonts w:ascii="Arial" w:hAnsi="Arial" w:cs="Arial"/>
-          <w:lang w:val="fr-FR"/>
-        </w:rPr>
-        <w:t>ini</w:t>
-      </w:r>
-      <w:proofErr w:type="spellEnd"/>
-      <w:r>
-        <w:rPr>
-          <w:rFonts w:ascii="Arial" w:hAnsi="Arial" w:cs="Arial"/>
-          <w:lang w:val="fr-FR"/>
-        </w:rPr>
-        <w:t xml:space="preserve"> </w:t>
-      </w:r>
-      <w:proofErr w:type="spellStart"/>
-      <w:r>
-        <w:rPr>
-          <w:rFonts w:ascii="Arial" w:hAnsi="Arial" w:cs="Arial"/>
-          <w:lang w:val="fr-FR"/>
-        </w:rPr>
-        <w:t>dibuat</w:t>
-      </w:r>
-      <w:proofErr w:type="spellEnd"/>
-      <w:r>
-        <w:rPr>
-          <w:rFonts w:ascii="Arial" w:hAnsi="Arial" w:cs="Arial"/>
-          <w:lang w:val="fr-FR"/>
-        </w:rPr>
-        <w:t xml:space="preserve"> </w:t>
-      </w:r>
-      <w:proofErr w:type="spellStart"/>
-      <w:r>
-        <w:rPr>
-          <w:rFonts w:ascii="Arial" w:hAnsi="Arial" w:cs="Arial"/>
-          <w:lang w:val="fr-FR"/>
-        </w:rPr>
-        <w:t>dengan</w:t>
-      </w:r>
-      <w:proofErr w:type="spellEnd"/>
-      <w:r>
-        <w:rPr>
-          <w:rFonts w:ascii="Arial" w:hAnsi="Arial" w:cs="Arial"/>
-          <w:lang w:val="fr-FR"/>
-        </w:rPr>
-        <w:t xml:space="preserve"> </w:t>
-      </w:r>
-      <w:proofErr w:type="spellStart"/>
-      <w:r>
-        <w:rPr>
-          <w:rFonts w:ascii="Arial" w:hAnsi="Arial" w:cs="Arial"/>
-          <w:lang w:val="fr-FR"/>
-        </w:rPr>
-        <w:t>benar</w:t>
-      </w:r>
-      <w:proofErr w:type="spellEnd"/>
-      <w:r>
-        <w:rPr>
-          <w:rFonts w:ascii="Arial" w:hAnsi="Arial" w:cs="Arial"/>
-          <w:lang w:val="fr-FR"/>
-        </w:rPr>
-        <w:t xml:space="preserve"> </w:t>
-      </w:r>
-      <w:proofErr w:type="spellStart"/>
-      <w:r>
-        <w:rPr>
-          <w:rFonts w:ascii="Arial" w:hAnsi="Arial" w:cs="Arial"/>
-          <w:lang w:val="fr-FR"/>
-        </w:rPr>
-        <w:t>untuk</w:t>
-      </w:r>
-      <w:proofErr w:type="spellEnd"/>
-      <w:r>
-        <w:rPr>
-          <w:rFonts w:ascii="Arial" w:hAnsi="Arial" w:cs="Arial"/>
-          <w:lang w:val="fr-FR"/>
-        </w:rPr>
-        <w:t xml:space="preserve"> </w:t>
-      </w:r>
-      <w:proofErr w:type="spellStart"/>
-      <w:r>
-        <w:rPr>
-          <w:rFonts w:ascii="Arial" w:hAnsi="Arial" w:cs="Arial"/>
-          <w:lang w:val="fr-FR"/>
-        </w:rPr>
-        <w:t>dapat</w:t>
-      </w:r>
-      <w:proofErr w:type="spellEnd"/>
-      <w:r>
-        <w:rPr>
-          <w:rFonts w:ascii="Arial" w:hAnsi="Arial" w:cs="Arial"/>
-          <w:lang w:val="fr-FR"/>
-        </w:rPr>
-        <w:t xml:space="preserve"> </w:t>
-      </w:r>
-      <w:proofErr w:type="spellStart"/>
-      <w:r>
-        <w:rPr>
-          <w:rFonts w:ascii="Arial" w:hAnsi="Arial" w:cs="Arial"/>
-          <w:lang w:val="fr-FR"/>
-        </w:rPr>
-        <w:t>dipergunakan</w:t>
-      </w:r>
-      <w:proofErr w:type="spellEnd"/>
-      <w:r>
-        <w:rPr>
-          <w:rFonts w:ascii="Arial" w:hAnsi="Arial" w:cs="Arial"/>
-          <w:lang w:val="fr-FR"/>
-        </w:rPr>
-        <w:t xml:space="preserve"> </w:t>
-      </w:r>
-      <w:proofErr w:type="spellStart"/>
-      <w:r>
-        <w:rPr>
-          <w:rFonts w:ascii="Arial" w:hAnsi="Arial" w:cs="Arial"/>
-          <w:lang w:val="fr-FR"/>
-        </w:rPr>
-        <w:t>sebagaimana</w:t>
-      </w:r>
-      <w:proofErr w:type="spellEnd"/>
-      <w:r>
-        <w:rPr>
-          <w:rFonts w:ascii="Arial" w:hAnsi="Arial" w:cs="Arial"/>
-          <w:lang w:val="fr-FR"/>
-        </w:rPr>
-        <w:t xml:space="preserve"> </w:t>
-      </w:r>
-      <w:proofErr w:type="spellStart"/>
-      <w:r>
-        <w:rPr>
-          <w:rFonts w:ascii="Arial" w:hAnsi="Arial" w:cs="Arial"/>
-          <w:lang w:val="fr-FR"/>
-        </w:rPr>
-        <w:t>mestinya</w:t>
-      </w:r>
-      <w:proofErr w:type="spellEnd"/>
-      <w:r>
-        <w:rPr>
-          <w:rFonts w:ascii="Arial" w:hAnsi="Arial" w:cs="Arial"/>
-          <w:lang w:val="fr-FR"/>
-        </w:rPr>
-        <w:t>.</w:t>
+        <w:t>Demikian Berita Acara Klarifikasi dan Negosiasi ini dibuat dengan benar untuk dapat dipergunakan sebagaimana mestinya.</w:t>
       </w:r>
     </w:p>
     <w:p>
@@ -1976,7 +1443,7 @@
           <v:imagedata r:id="rId1" o:title=""/>
           <w10:wrap type="topAndBottom"/>
         </v:shape>
-        <o:OLEObject Type="Embed" ProgID="PBrush" ShapeID="_x0000_s2049" DrawAspect="Content" ObjectID="_1433615707" r:id="rId2"/>
+        <o:OLEObject Type="Embed" ProgID="PBrush" ShapeID="_x0000_s2049" DrawAspect="Content" ObjectID="_1433670356" r:id="rId2"/>
       </w:pict>
     </w:r>
     <w:r>
@@ -1985,25 +1452,7 @@
         <w:b/>
         <w:sz w:val="20"/>
       </w:rPr>
-      <w:t>PT.  PLN  (</w:t>
-    </w:r>
-    <w:proofErr w:type="spellStart"/>
-    <w:r>
-      <w:rPr>
-        <w:rFonts w:ascii="Tahoma" w:hAnsi="Tahoma"/>
-        <w:b/>
-        <w:sz w:val="20"/>
-      </w:rPr>
-      <w:t>Persero</w:t>
-    </w:r>
-    <w:proofErr w:type="spellEnd"/>
-    <w:r>
-      <w:rPr>
-        <w:rFonts w:ascii="Tahoma" w:hAnsi="Tahoma"/>
-        <w:b/>
-        <w:sz w:val="20"/>
-      </w:rPr>
-      <w:t>)</w:t>
+      <w:t>PT.  PLN  (Persero)</w:t>
     </w:r>
     <w:r>
       <w:rPr>

--- a/templates/ba-kn.docx
+++ b/templates/ba-kn.docx
@@ -230,9 +230,8 @@
         <w:rPr>
           <w:rFonts w:ascii="Arial" w:hAnsi="Arial" w:cs="Arial"/>
           <w:b/>
-          <w:lang w:val="id-ID"/>
-        </w:rPr>
-        <w:t>.............</w:t>
+        </w:rPr>
+        <w:t>#bulanterbilang#</w:t>
       </w:r>
       <w:r>
         <w:rPr>
@@ -395,55 +394,7 @@
           <w:rFonts w:ascii="Arial" w:hAnsi="Arial" w:cs="Arial"/>
           <w:lang w:val="fr-FR"/>
         </w:rPr>
-        <w:t xml:space="preserve">Surat </w:t>
-      </w:r>
-      <w:proofErr w:type="spellStart"/>
-      <w:r>
-        <w:rPr>
-          <w:rFonts w:ascii="Arial" w:hAnsi="Arial" w:cs="Arial"/>
-          <w:lang w:val="fr-FR"/>
-        </w:rPr>
-        <w:t>Keputusan</w:t>
-      </w:r>
-      <w:proofErr w:type="spellEnd"/>
-      <w:r>
-        <w:rPr>
-          <w:rFonts w:ascii="Arial" w:hAnsi="Arial" w:cs="Arial"/>
-          <w:lang w:val="fr-FR"/>
-        </w:rPr>
-        <w:t xml:space="preserve"> </w:t>
-      </w:r>
-      <w:proofErr w:type="spellStart"/>
-      <w:r>
-        <w:rPr>
-          <w:rFonts w:ascii="Arial" w:hAnsi="Arial" w:cs="Arial"/>
-          <w:lang w:val="fr-FR"/>
-        </w:rPr>
-        <w:t>Direksi</w:t>
-      </w:r>
-      <w:proofErr w:type="spellEnd"/>
-      <w:r>
-        <w:rPr>
-          <w:rFonts w:ascii="Arial" w:hAnsi="Arial" w:cs="Arial"/>
-          <w:lang w:val="fr-FR"/>
-        </w:rPr>
-        <w:t xml:space="preserve"> PT PLN (</w:t>
-      </w:r>
-      <w:proofErr w:type="spellStart"/>
-      <w:r>
-        <w:rPr>
-          <w:rFonts w:ascii="Arial" w:hAnsi="Arial" w:cs="Arial"/>
-          <w:lang w:val="fr-FR"/>
-        </w:rPr>
-        <w:t>Persero</w:t>
-      </w:r>
-      <w:proofErr w:type="spellEnd"/>
-      <w:r>
-        <w:rPr>
-          <w:rFonts w:ascii="Arial" w:hAnsi="Arial" w:cs="Arial"/>
-          <w:lang w:val="fr-FR"/>
-        </w:rPr>
-        <w:t xml:space="preserve">) </w:t>
+        <w:t xml:space="preserve">Surat Keputusan Direksi PT PLN (Persero) </w:t>
       </w:r>
       <w:r>
         <w:rPr>
@@ -459,129 +410,54 @@
         </w:rPr>
         <w:t xml:space="preserve">.305.K/DIR/2010 </w:t>
       </w:r>
-      <w:proofErr w:type="spellStart"/>
       <w:r>
         <w:rPr>
           <w:rFonts w:ascii="Arial" w:hAnsi="Arial" w:cs="Arial"/>
           <w:lang w:val="fr-FR"/>
         </w:rPr>
-        <w:t>tetang</w:t>
-      </w:r>
-      <w:proofErr w:type="spellEnd"/>
+        <w:t xml:space="preserve">tetang Pedoman </w:t>
+      </w:r>
       <w:r>
         <w:rPr>
           <w:rFonts w:ascii="Arial" w:hAnsi="Arial" w:cs="Arial"/>
           <w:lang w:val="fr-FR"/>
         </w:rPr>
-        <w:t xml:space="preserve"> </w:t>
-      </w:r>
-      <w:proofErr w:type="spellStart"/>
+        <w:t>P</w:t>
+      </w:r>
       <w:r>
         <w:rPr>
           <w:rFonts w:ascii="Arial" w:hAnsi="Arial" w:cs="Arial"/>
           <w:lang w:val="fr-FR"/>
         </w:rPr>
-        <w:t>Pedoman</w:t>
-      </w:r>
-      <w:proofErr w:type="spellEnd"/>
+        <w:t xml:space="preserve">engadaan </w:t>
+      </w:r>
       <w:r>
         <w:rPr>
           <w:rFonts w:ascii="Arial" w:hAnsi="Arial" w:cs="Arial"/>
           <w:lang w:val="fr-FR"/>
         </w:rPr>
-        <w:t xml:space="preserve"> </w:t>
-      </w:r>
-      <w:proofErr w:type="spellStart"/>
+        <w:t>B</w:t>
+      </w:r>
       <w:r>
         <w:rPr>
           <w:rFonts w:ascii="Arial" w:hAnsi="Arial" w:cs="Arial"/>
           <w:lang w:val="fr-FR"/>
         </w:rPr>
-        <w:t>P</w:t>
+        <w:t>arang/</w:t>
       </w:r>
       <w:r>
         <w:rPr>
           <w:rFonts w:ascii="Arial" w:hAnsi="Arial" w:cs="Arial"/>
           <w:lang w:val="fr-FR"/>
         </w:rPr>
-        <w:t>engadaan</w:t>
-      </w:r>
-      <w:proofErr w:type="spellEnd"/>
+        <w:t>J</w:t>
+      </w:r>
       <w:r>
         <w:rPr>
           <w:rFonts w:ascii="Arial" w:hAnsi="Arial" w:cs="Arial"/>
           <w:lang w:val="fr-FR"/>
         </w:rPr>
-        <w:t xml:space="preserve"> </w:t>
-      </w:r>
-      <w:proofErr w:type="spellStart"/>
-      <w:r>
-        <w:rPr>
-          <w:rFonts w:ascii="Arial" w:hAnsi="Arial" w:cs="Arial"/>
-          <w:lang w:val="fr-FR"/>
-        </w:rPr>
-        <w:t>B</w:t>
-      </w:r>
-      <w:r>
-        <w:rPr>
-          <w:rFonts w:ascii="Arial" w:hAnsi="Arial" w:cs="Arial"/>
-          <w:lang w:val="fr-FR"/>
-        </w:rPr>
-        <w:t>arang</w:t>
-      </w:r>
-      <w:proofErr w:type="spellEnd"/>
-      <w:r>
-        <w:rPr>
-          <w:rFonts w:ascii="Arial" w:hAnsi="Arial" w:cs="Arial"/>
-          <w:lang w:val="fr-FR"/>
-        </w:rPr>
-        <w:t>/</w:t>
-      </w:r>
-      <w:r>
-        <w:rPr>
-          <w:rFonts w:ascii="Arial" w:hAnsi="Arial" w:cs="Arial"/>
-          <w:lang w:val="fr-FR"/>
-        </w:rPr>
-        <w:t>J</w:t>
-      </w:r>
-      <w:r>
-        <w:rPr>
-          <w:rFonts w:ascii="Arial" w:hAnsi="Arial" w:cs="Arial"/>
-          <w:lang w:val="fr-FR"/>
-        </w:rPr>
-        <w:t xml:space="preserve">asa </w:t>
-      </w:r>
-      <w:proofErr w:type="spellStart"/>
-      <w:r>
-        <w:rPr>
-          <w:rFonts w:ascii="Arial" w:hAnsi="Arial" w:cs="Arial"/>
-          <w:lang w:val="fr-FR"/>
-        </w:rPr>
-        <w:t>dilingkungan</w:t>
-      </w:r>
-      <w:proofErr w:type="spellEnd"/>
-      <w:r>
-        <w:rPr>
-          <w:rFonts w:ascii="Arial" w:hAnsi="Arial" w:cs="Arial"/>
-          <w:lang w:val="fr-FR"/>
-        </w:rPr>
-        <w:t xml:space="preserve"> PT PLN (</w:t>
-      </w:r>
-      <w:proofErr w:type="spellStart"/>
-      <w:r>
-        <w:rPr>
-          <w:rFonts w:ascii="Arial" w:hAnsi="Arial" w:cs="Arial"/>
-          <w:lang w:val="fr-FR"/>
-        </w:rPr>
-        <w:t>Persero</w:t>
-      </w:r>
-      <w:proofErr w:type="spellEnd"/>
-      <w:r>
-        <w:rPr>
-          <w:rFonts w:ascii="Arial" w:hAnsi="Arial" w:cs="Arial"/>
-          <w:lang w:val="fr-FR"/>
-        </w:rPr>
-        <w:t>)</w:t>
+        <w:t>asa dilingkungan PT PLN (Persero)</w:t>
       </w:r>
       <w:r>
         <w:rPr>
@@ -615,76 +491,33 @@
         </w:rPr>
         <w:t xml:space="preserve">Surat </w:t>
       </w:r>
-      <w:proofErr w:type="spellStart"/>
       <w:r>
         <w:rPr>
           <w:rFonts w:ascii="Arial" w:hAnsi="Arial" w:cs="Arial"/>
           <w:lang w:val="fr-FR"/>
         </w:rPr>
-        <w:t>Permintaan</w:t>
-      </w:r>
-      <w:proofErr w:type="spellEnd"/>
+        <w:t xml:space="preserve">Permintaan Penawaran Harga </w:t>
+      </w:r>
       <w:r>
         <w:rPr>
           <w:rFonts w:ascii="Arial" w:hAnsi="Arial" w:cs="Arial"/>
           <w:lang w:val="fr-FR"/>
         </w:rPr>
-        <w:t xml:space="preserve"> </w:t>
-      </w:r>
-      <w:proofErr w:type="spellStart"/>
-      <w:r>
-        <w:rPr>
-          <w:rFonts w:ascii="Arial" w:hAnsi="Arial" w:cs="Arial"/>
-          <w:lang w:val="fr-FR"/>
-        </w:rPr>
-        <w:t>Penawaran</w:t>
-      </w:r>
-      <w:proofErr w:type="spellEnd"/>
-      <w:r>
-        <w:rPr>
-          <w:rFonts w:ascii="Arial" w:hAnsi="Arial" w:cs="Arial"/>
-          <w:lang w:val="fr-FR"/>
-        </w:rPr>
-        <w:t xml:space="preserve"> </w:t>
-      </w:r>
-      <w:proofErr w:type="spellStart"/>
-      <w:r>
-        <w:rPr>
-          <w:rFonts w:ascii="Arial" w:hAnsi="Arial" w:cs="Arial"/>
-          <w:lang w:val="fr-FR"/>
-        </w:rPr>
-        <w:t>Harga</w:t>
-      </w:r>
-      <w:proofErr w:type="spellEnd"/>
-      <w:r>
-        <w:rPr>
-          <w:rFonts w:ascii="Arial" w:hAnsi="Arial" w:cs="Arial"/>
-          <w:lang w:val="fr-FR"/>
-        </w:rPr>
-        <w:t xml:space="preserve"> </w:t>
-      </w:r>
-      <w:proofErr w:type="spellStart"/>
-      <w:r>
-        <w:rPr>
-          <w:rFonts w:ascii="Arial" w:hAnsi="Arial" w:cs="Arial"/>
-          <w:lang w:val="fr-FR"/>
-        </w:rPr>
-        <w:t>Pekerjaan</w:t>
-      </w:r>
-      <w:proofErr w:type="spellEnd"/>
-      <w:r>
-        <w:rPr>
-          <w:rFonts w:ascii="Arial" w:hAnsi="Arial" w:cs="Arial"/>
-          <w:lang w:val="fr-FR"/>
-        </w:rPr>
-        <w:t xml:space="preserve"> </w:t>
-      </w:r>
-      <w:r>
-        <w:rPr>
-          <w:rFonts w:ascii="Arial" w:hAnsi="Arial" w:cs="Arial"/>
-          <w:lang w:val="id-ID"/>
-        </w:rPr>
-        <w:t>.........</w:t>
+        <w:t xml:space="preserve">Pekerjaan </w:t>
+      </w:r>
+      <w:r>
+        <w:rPr>
+          <w:rFonts w:ascii="Arial" w:hAnsi="Arial" w:cs="Arial"/>
+        </w:rPr>
+        <w:t>#namapengadaan</w:t>
+      </w:r>
+      <w:bookmarkStart w:id="0" w:name="_GoBack"/>
+      <w:bookmarkEnd w:id="0"/>
+      <w:r>
+        <w:rPr>
+          <w:rFonts w:ascii="Arial" w:hAnsi="Arial" w:cs="Arial"/>
+        </w:rPr>
+        <w:t>#</w:t>
       </w:r>
       <w:r>
         <w:rPr>
@@ -760,16 +593,7 @@
           <w:rStyle w:val="PageNumber"/>
           <w:rFonts w:ascii="Arial" w:hAnsi="Arial" w:cs="Arial"/>
         </w:rPr>
-        <w:t>#4</w:t>
-      </w:r>
-      <w:bookmarkStart w:id="0" w:name="_GoBack"/>
-      <w:bookmarkEnd w:id="0"/>
-      <w:r>
-        <w:rPr>
-          <w:rStyle w:val="PageNumber"/>
-          <w:rFonts w:ascii="Arial" w:hAnsi="Arial" w:cs="Arial"/>
-        </w:rPr>
-        <w:t>#</w:t>
+        <w:t>#4#</w:t>
       </w:r>
     </w:p>
     <w:p>
@@ -806,7 +630,6 @@
         </w:rPr>
         <w:t xml:space="preserve">Surat </w:t>
       </w:r>
-      <w:proofErr w:type="spellStart"/>
       <w:r>
         <w:rPr>
           <w:rFonts w:ascii="Arial" w:hAnsi="Arial" w:cs="Arial"/>
@@ -814,32 +637,13 @@
         </w:rPr>
         <w:t>Penawaran</w:t>
       </w:r>
-      <w:proofErr w:type="spellEnd"/>
       <w:r>
         <w:rPr>
           <w:rStyle w:val="PageNumber"/>
           <w:rFonts w:ascii="Arial" w:hAnsi="Arial" w:cs="Arial"/>
           <w:lang w:val="fr-FR"/>
         </w:rPr>
-        <w:t xml:space="preserve"> </w:t>
-      </w:r>
-      <w:proofErr w:type="spellStart"/>
-      <w:r>
-        <w:rPr>
-          <w:rStyle w:val="PageNumber"/>
-          <w:rFonts w:ascii="Arial" w:hAnsi="Arial" w:cs="Arial"/>
-          <w:lang w:val="fr-FR"/>
-        </w:rPr>
-        <w:t>Harga</w:t>
-      </w:r>
-      <w:proofErr w:type="spellEnd"/>
-      <w:r>
-        <w:rPr>
-          <w:rStyle w:val="PageNumber"/>
-          <w:rFonts w:ascii="Arial" w:hAnsi="Arial" w:cs="Arial"/>
-          <w:lang w:val="fr-FR"/>
-        </w:rPr>
-        <w:t xml:space="preserve"> dari : </w:t>
+        <w:t xml:space="preserve"> Harga dari : </w:t>
       </w:r>
     </w:p>
     <w:p>
@@ -892,32 +696,14 @@
         </w:rPr>
       </w:pPr>
       <w:bookmarkStart w:id="1" w:name="_Toc258220791"/>
-      <w:proofErr w:type="spellStart"/>
       <w:r>
         <w:rPr>
           <w:b w:val="0"/>
           <w:szCs w:val="24"/>
         </w:rPr>
-        <w:t>Lingkup</w:t>
-      </w:r>
-      <w:proofErr w:type="spellEnd"/>
-      <w:r>
-        <w:rPr>
-          <w:b w:val="0"/>
-          <w:szCs w:val="24"/>
-        </w:rPr>
-        <w:t xml:space="preserve"> </w:t>
-      </w:r>
-      <w:proofErr w:type="spellStart"/>
-      <w:r>
-        <w:rPr>
-          <w:b w:val="0"/>
-          <w:szCs w:val="24"/>
-        </w:rPr>
-        <w:t>Pekerjaan</w:t>
+        <w:t>Lingkup Pekerjaan</w:t>
       </w:r>
       <w:bookmarkEnd w:id="1"/>
-      <w:proofErr w:type="spellEnd"/>
     </w:p>
     <w:p>
       <w:pPr>
@@ -934,64 +720,14 @@
         </w:rPr>
       </w:pPr>
       <w:bookmarkStart w:id="2" w:name="_Toc258220792"/>
-      <w:proofErr w:type="spellStart"/>
       <w:r>
         <w:rPr>
           <w:b w:val="0"/>
           <w:szCs w:val="24"/>
         </w:rPr>
-        <w:t>Jangka</w:t>
-      </w:r>
-      <w:proofErr w:type="spellEnd"/>
-      <w:r>
-        <w:rPr>
-          <w:b w:val="0"/>
-          <w:szCs w:val="24"/>
-        </w:rPr>
-        <w:t xml:space="preserve"> </w:t>
-      </w:r>
-      <w:proofErr w:type="spellStart"/>
-      <w:r>
-        <w:rPr>
-          <w:b w:val="0"/>
-          <w:szCs w:val="24"/>
-        </w:rPr>
-        <w:t>Waktu</w:t>
-      </w:r>
-      <w:proofErr w:type="spellEnd"/>
-      <w:r>
-        <w:rPr>
-          <w:b w:val="0"/>
-          <w:szCs w:val="24"/>
-        </w:rPr>
-        <w:t xml:space="preserve"> </w:t>
-      </w:r>
-      <w:proofErr w:type="spellStart"/>
-      <w:r>
-        <w:rPr>
-          <w:b w:val="0"/>
-          <w:szCs w:val="24"/>
-        </w:rPr>
-        <w:t>Pelaksanaan</w:t>
-      </w:r>
-      <w:proofErr w:type="spellEnd"/>
-      <w:r>
-        <w:rPr>
-          <w:b w:val="0"/>
-          <w:szCs w:val="24"/>
-        </w:rPr>
-        <w:t xml:space="preserve"> </w:t>
-      </w:r>
-      <w:proofErr w:type="spellStart"/>
-      <w:r>
-        <w:rPr>
-          <w:b w:val="0"/>
-          <w:szCs w:val="24"/>
-        </w:rPr>
-        <w:t>Pekerjaan</w:t>
+        <w:t>Jangka Waktu Pelaksanaan Pekerjaan</w:t>
       </w:r>
       <w:bookmarkEnd w:id="2"/>
-      <w:proofErr w:type="spellEnd"/>
       <w:r>
         <w:rPr>
           <w:b w:val="0"/>
@@ -1042,32 +778,14 @@
         </w:rPr>
       </w:pPr>
       <w:bookmarkStart w:id="5" w:name="_Toc258220794"/>
-      <w:proofErr w:type="spellStart"/>
       <w:r>
         <w:rPr>
           <w:b w:val="0"/>
           <w:szCs w:val="24"/>
         </w:rPr>
-        <w:t>Spesifikasi</w:t>
-      </w:r>
-      <w:proofErr w:type="spellEnd"/>
-      <w:r>
-        <w:rPr>
-          <w:b w:val="0"/>
-          <w:szCs w:val="24"/>
-        </w:rPr>
-        <w:t xml:space="preserve"> </w:t>
-      </w:r>
-      <w:proofErr w:type="spellStart"/>
-      <w:r>
-        <w:rPr>
-          <w:b w:val="0"/>
-          <w:szCs w:val="24"/>
-        </w:rPr>
-        <w:t>Teknis</w:t>
+        <w:t>Spesifikasi Teknis</w:t>
       </w:r>
       <w:bookmarkEnd w:id="5"/>
-      <w:proofErr w:type="spellEnd"/>
       <w:r>
         <w:rPr>
           <w:b w:val="0"/>
@@ -1092,48 +810,14 @@
         </w:rPr>
       </w:pPr>
       <w:bookmarkStart w:id="6" w:name="_Toc258220796"/>
-      <w:proofErr w:type="spellStart"/>
       <w:r>
         <w:rPr>
           <w:b w:val="0"/>
           <w:szCs w:val="24"/>
         </w:rPr>
-        <w:t>Hak</w:t>
-      </w:r>
-      <w:proofErr w:type="spellEnd"/>
-      <w:r>
-        <w:rPr>
-          <w:b w:val="0"/>
-          <w:szCs w:val="24"/>
-        </w:rPr>
-        <w:t xml:space="preserve"> </w:t>
-      </w:r>
-      <w:proofErr w:type="spellStart"/>
-      <w:r>
-        <w:rPr>
-          <w:b w:val="0"/>
-          <w:szCs w:val="24"/>
-        </w:rPr>
-        <w:t>dan</w:t>
-      </w:r>
-      <w:proofErr w:type="spellEnd"/>
-      <w:r>
-        <w:rPr>
-          <w:b w:val="0"/>
-          <w:szCs w:val="24"/>
-        </w:rPr>
-        <w:t xml:space="preserve"> </w:t>
-      </w:r>
-      <w:proofErr w:type="spellStart"/>
-      <w:r>
-        <w:rPr>
-          <w:b w:val="0"/>
-          <w:szCs w:val="24"/>
-        </w:rPr>
-        <w:t>Kewajiban</w:t>
+        <w:t>Hak dan Kewajiban</w:t>
       </w:r>
       <w:bookmarkEnd w:id="6"/>
-      <w:proofErr w:type="spellEnd"/>
     </w:p>
     <w:p>
       <w:pPr>
@@ -1151,7 +835,6 @@
           <w:lang w:val="fi-FI"/>
         </w:rPr>
       </w:pPr>
-      <w:proofErr w:type="spellStart"/>
       <w:r>
         <w:rPr>
           <w:b w:val="0"/>
@@ -1159,7 +842,6 @@
         </w:rPr>
         <w:t>Hak</w:t>
       </w:r>
-      <w:proofErr w:type="spellEnd"/>
       <w:r>
         <w:rPr>
           <w:b w:val="0"/>
@@ -1250,229 +932,12 @@
           <w:lang w:val="id-ID"/>
         </w:rPr>
       </w:pPr>
-      <w:proofErr w:type="spellStart"/>
       <w:r>
         <w:rPr>
           <w:rFonts w:ascii="Arial" w:hAnsi="Arial" w:cs="Arial"/>
           <w:lang w:val="fr-FR"/>
         </w:rPr>
-        <w:t>Demikian</w:t>
-      </w:r>
-      <w:proofErr w:type="spellEnd"/>
-      <w:r>
-        <w:rPr>
-          <w:rFonts w:ascii="Arial" w:hAnsi="Arial" w:cs="Arial"/>
-          <w:lang w:val="fr-FR"/>
-        </w:rPr>
-        <w:t xml:space="preserve"> </w:t>
-      </w:r>
-      <w:proofErr w:type="spellStart"/>
-      <w:r>
-        <w:rPr>
-          <w:rFonts w:ascii="Arial" w:hAnsi="Arial" w:cs="Arial"/>
-          <w:lang w:val="fr-FR"/>
-        </w:rPr>
-        <w:t>Berita</w:t>
-      </w:r>
-      <w:proofErr w:type="spellEnd"/>
-      <w:r>
-        <w:rPr>
-          <w:rFonts w:ascii="Arial" w:hAnsi="Arial" w:cs="Arial"/>
-          <w:lang w:val="fr-FR"/>
-        </w:rPr>
-        <w:t xml:space="preserve"> </w:t>
-      </w:r>
-      <w:proofErr w:type="spellStart"/>
-      <w:r>
-        <w:rPr>
-          <w:rFonts w:ascii="Arial" w:hAnsi="Arial" w:cs="Arial"/>
-          <w:lang w:val="fr-FR"/>
-        </w:rPr>
-        <w:t>Acara</w:t>
-      </w:r>
-      <w:proofErr w:type="spellEnd"/>
-      <w:r>
-        <w:rPr>
-          <w:rFonts w:ascii="Arial" w:hAnsi="Arial" w:cs="Arial"/>
-          <w:lang w:val="fr-FR"/>
-        </w:rPr>
-        <w:t xml:space="preserve"> </w:t>
-      </w:r>
-      <w:proofErr w:type="spellStart"/>
-      <w:r>
-        <w:rPr>
-          <w:rFonts w:ascii="Arial" w:hAnsi="Arial" w:cs="Arial"/>
-          <w:lang w:val="fr-FR"/>
-        </w:rPr>
-        <w:t>Klarifikasi</w:t>
-      </w:r>
-      <w:proofErr w:type="spellEnd"/>
-      <w:r>
-        <w:rPr>
-          <w:rFonts w:ascii="Arial" w:hAnsi="Arial" w:cs="Arial"/>
-          <w:lang w:val="fr-FR"/>
-        </w:rPr>
-        <w:t xml:space="preserve"> dan </w:t>
-      </w:r>
-      <w:proofErr w:type="spellStart"/>
-      <w:r>
-        <w:rPr>
-          <w:rFonts w:ascii="Arial" w:hAnsi="Arial" w:cs="Arial"/>
-          <w:lang w:val="fr-FR"/>
-        </w:rPr>
-        <w:t>Negosiasi</w:t>
-      </w:r>
-      <w:proofErr w:type="spellEnd"/>
-      <w:r>
-        <w:rPr>
-          <w:rFonts w:ascii="Arial" w:hAnsi="Arial" w:cs="Arial"/>
-          <w:lang w:val="fr-FR"/>
-        </w:rPr>
-        <w:t xml:space="preserve"> </w:t>
-      </w:r>
-      <w:proofErr w:type="spellStart"/>
-      <w:r>
-        <w:rPr>
-          <w:rFonts w:ascii="Arial" w:hAnsi="Arial" w:cs="Arial"/>
-          <w:lang w:val="fr-FR"/>
-        </w:rPr>
-        <w:t>ini</w:t>
-      </w:r>
-      <w:proofErr w:type="spellEnd"/>
-      <w:r>
-        <w:rPr>
-          <w:rFonts w:ascii="Arial" w:hAnsi="Arial" w:cs="Arial"/>
-          <w:lang w:val="fr-FR"/>
-        </w:rPr>
-        <w:t xml:space="preserve"> </w:t>
-      </w:r>
-      <w:proofErr w:type="spellStart"/>
-      <w:r>
-        <w:rPr>
-          <w:rFonts w:ascii="Arial" w:hAnsi="Arial" w:cs="Arial"/>
-          <w:lang w:val="fr-FR"/>
-        </w:rPr>
-        <w:t>dibuat</w:t>
-      </w:r>
-      <w:proofErr w:type="spellEnd"/>
-      <w:r>
-        <w:rPr>
-          <w:rFonts w:ascii="Arial" w:hAnsi="Arial" w:cs="Arial"/>
-          <w:lang w:val="fr-FR"/>
-        </w:rPr>
-        <w:t xml:space="preserve"> </w:t>
-      </w:r>
-      <w:proofErr w:type="spellStart"/>
-      <w:r>
-        <w:rPr>
-          <w:rFonts w:ascii="Arial" w:hAnsi="Arial" w:cs="Arial"/>
-          <w:lang w:val="fr-FR"/>
-        </w:rPr>
-        <w:t>dengan</w:t>
-      </w:r>
-      <w:proofErr w:type="spellEnd"/>
-      <w:r>
-        <w:rPr>
-          <w:rFonts w:ascii="Arial" w:hAnsi="Arial" w:cs="Arial"/>
-          <w:lang w:val="fr-FR"/>
-        </w:rPr>
-        <w:t xml:space="preserve"> </w:t>
-      </w:r>
-      <w:proofErr w:type="spellStart"/>
-      <w:r>
-        <w:rPr>
-          <w:rFonts w:ascii="Arial" w:hAnsi="Arial" w:cs="Arial"/>
-          <w:lang w:val="fr-FR"/>
-        </w:rPr>
-        <w:t>benar</w:t>
-      </w:r>
-      <w:proofErr w:type="spellEnd"/>
-      <w:r>
-        <w:rPr>
-          <w:rFonts w:ascii="Arial" w:hAnsi="Arial" w:cs="Arial"/>
-          <w:lang w:val="fr-FR"/>
-        </w:rPr>
-        <w:t xml:space="preserve"> </w:t>
-      </w:r>
-      <w:proofErr w:type="spellStart"/>
-      <w:r>
-        <w:rPr>
-          <w:rFonts w:ascii="Arial" w:hAnsi="Arial" w:cs="Arial"/>
-          <w:lang w:val="fr-FR"/>
-        </w:rPr>
-        <w:t>untuk</w:t>
-      </w:r>
-      <w:proofErr w:type="spellEnd"/>
-      <w:r>
-        <w:rPr>
-          <w:rFonts w:ascii="Arial" w:hAnsi="Arial" w:cs="Arial"/>
-          <w:lang w:val="fr-FR"/>
-        </w:rPr>
-        <w:t xml:space="preserve"> </w:t>
-      </w:r>
-      <w:proofErr w:type="spellStart"/>
-      <w:r>
-        <w:rPr>
-          <w:rFonts w:ascii="Arial" w:hAnsi="Arial" w:cs="Arial"/>
-          <w:lang w:val="fr-FR"/>
-        </w:rPr>
-        <w:t>dapat</w:t>
-      </w:r>
-      <w:proofErr w:type="spellEnd"/>
-      <w:r>
-        <w:rPr>
-          <w:rFonts w:ascii="Arial" w:hAnsi="Arial" w:cs="Arial"/>
-          <w:lang w:val="fr-FR"/>
-        </w:rPr>
-        <w:t xml:space="preserve"> </w:t>
-      </w:r>
-      <w:proofErr w:type="spellStart"/>
-      <w:r>
-        <w:rPr>
-          <w:rFonts w:ascii="Arial" w:hAnsi="Arial" w:cs="Arial"/>
-          <w:lang w:val="fr-FR"/>
-        </w:rPr>
-        <w:t>dipergunakan</w:t>
-      </w:r>
-      <w:proofErr w:type="spellEnd"/>
-      <w:r>
-        <w:rPr>
-          <w:rFonts w:ascii="Arial" w:hAnsi="Arial" w:cs="Arial"/>
-          <w:lang w:val="fr-FR"/>
-        </w:rPr>
-        <w:t xml:space="preserve"> </w:t>
-      </w:r>
-      <w:proofErr w:type="spellStart"/>
-      <w:r>
-        <w:rPr>
-          <w:rFonts w:ascii="Arial" w:hAnsi="Arial" w:cs="Arial"/>
-          <w:lang w:val="fr-FR"/>
-        </w:rPr>
-        <w:t>sebagaimana</w:t>
-      </w:r>
-      <w:proofErr w:type="spellEnd"/>
-      <w:r>
-        <w:rPr>
-          <w:rFonts w:ascii="Arial" w:hAnsi="Arial" w:cs="Arial"/>
-          <w:lang w:val="fr-FR"/>
-        </w:rPr>
-        <w:t xml:space="preserve"> </w:t>
-      </w:r>
-      <w:proofErr w:type="spellStart"/>
-      <w:r>
-        <w:rPr>
-          <w:rFonts w:ascii="Arial" w:hAnsi="Arial" w:cs="Arial"/>
-          <w:lang w:val="fr-FR"/>
-        </w:rPr>
-        <w:t>mestinya</w:t>
-      </w:r>
-      <w:proofErr w:type="spellEnd"/>
-      <w:r>
-        <w:rPr>
-          <w:rFonts w:ascii="Arial" w:hAnsi="Arial" w:cs="Arial"/>
-          <w:lang w:val="fr-FR"/>
-        </w:rPr>
-        <w:t>.</w:t>
+        <w:t>Demikian Berita Acara Klarifikasi dan Negosiasi ini dibuat dengan benar untuk dapat dipergunakan sebagaimana mestinya.</w:t>
       </w:r>
     </w:p>
     <w:p>
@@ -2007,7 +1472,7 @@
           <v:imagedata r:id="rId1" o:title=""/>
           <w10:wrap type="topAndBottom"/>
         </v:shape>
-        <o:OLEObject Type="Embed" ProgID="PBrush" ShapeID="_x0000_s2049" DrawAspect="Content" ObjectID="_1433150512" r:id="rId2"/>
+        <o:OLEObject Type="Embed" ProgID="PBrush" ShapeID="_x0000_s2049" DrawAspect="Content" ObjectID="_1433746402" r:id="rId2"/>
       </w:pict>
     </w:r>
     <w:r>
@@ -2016,25 +1481,7 @@
         <w:b/>
         <w:sz w:val="20"/>
       </w:rPr>
-      <w:t>PT.  PLN  (</w:t>
-    </w:r>
-    <w:proofErr w:type="spellStart"/>
-    <w:r>
-      <w:rPr>
-        <w:rFonts w:ascii="Tahoma" w:hAnsi="Tahoma"/>
-        <w:b/>
-        <w:sz w:val="20"/>
-      </w:rPr>
-      <w:t>Persero</w:t>
-    </w:r>
-    <w:proofErr w:type="spellEnd"/>
-    <w:r>
-      <w:rPr>
-        <w:rFonts w:ascii="Tahoma" w:hAnsi="Tahoma"/>
-        <w:b/>
-        <w:sz w:val="20"/>
-      </w:rPr>
-      <w:t>)</w:t>
+      <w:t>PT.  PLN  (Persero)</w:t>
     </w:r>
     <w:r>
       <w:rPr>

--- a/templates/ba-kn.docx
+++ b/templates/ba-kn.docx
@@ -96,7 +96,21 @@
           <w:rFonts w:ascii="Tahoma" w:hAnsi="Tahoma" w:cs="Tahoma"/>
           <w:lang w:val="pt-BR"/>
         </w:rPr>
-        <w:t>#1#</w:t>
+        <w:t>#</w:t>
+      </w:r>
+      <w:r>
+        <w:rPr>
+          <w:rFonts w:ascii="Tahoma" w:hAnsi="Tahoma" w:cs="Tahoma"/>
+          <w:lang w:val="pt-BR"/>
+        </w:rPr>
+        <w:t>nomor</w:t>
+      </w:r>
+      <w:r>
+        <w:rPr>
+          <w:rFonts w:ascii="Tahoma" w:hAnsi="Tahoma" w:cs="Tahoma"/>
+          <w:lang w:val="pt-BR"/>
+        </w:rPr>
+        <w:t>#</w:t>
       </w:r>
     </w:p>
     <w:p>
@@ -119,7 +133,21 @@
         <w:rPr>
           <w:rFonts w:ascii="Arial" w:hAnsi="Arial"/>
         </w:rPr>
-        <w:t>#2#</w:t>
+        <w:t>#</w:t>
+      </w:r>
+      <w:proofErr w:type="spellStart"/>
+      <w:r>
+        <w:rPr>
+          <w:rFonts w:ascii="Arial" w:hAnsi="Arial"/>
+        </w:rPr>
+        <w:t>nama</w:t>
+      </w:r>
+      <w:proofErr w:type="spellEnd"/>
+      <w:r>
+        <w:rPr>
+          <w:rFonts w:ascii="Arial" w:hAnsi="Arial"/>
+        </w:rPr>
+        <w:t>#</w:t>
       </w:r>
     </w:p>
     <w:p>
@@ -156,12 +184,28 @@
           <w:rStyle w:val="PageNumber"/>
           <w:rFonts w:ascii="Arial" w:hAnsi="Arial" w:cs="Arial"/>
         </w:rPr>
-        <w:t>#3#</w:t>
-      </w:r>
+        <w:t>#</w:t>
+      </w:r>
+      <w:proofErr w:type="spellStart"/>
       <w:r>
         <w:rPr>
           <w:rStyle w:val="PageNumber"/>
           <w:rFonts w:ascii="Arial" w:hAnsi="Arial" w:cs="Arial"/>
+        </w:rPr>
+        <w:t>norks</w:t>
+      </w:r>
+      <w:proofErr w:type="spellEnd"/>
+      <w:r>
+        <w:rPr>
+          <w:rStyle w:val="PageNumber"/>
+          <w:rFonts w:ascii="Arial" w:hAnsi="Arial" w:cs="Arial"/>
+        </w:rPr>
+        <w:t>#</w:t>
+      </w:r>
+      <w:r>
+        <w:rPr>
+          <w:rStyle w:val="PageNumber"/>
+          <w:rFonts w:ascii="Arial" w:hAnsi="Arial" w:cs="Arial"/>
           <w:lang w:val="fi-FI"/>
         </w:rPr>
         <w:t xml:space="preserve">, Tanggal </w:t>
@@ -171,7 +215,23 @@
           <w:rStyle w:val="PageNumber"/>
           <w:rFonts w:ascii="Arial" w:hAnsi="Arial" w:cs="Arial"/>
         </w:rPr>
-        <w:t>#4#</w:t>
+        <w:t>#</w:t>
+      </w:r>
+      <w:proofErr w:type="spellStart"/>
+      <w:r>
+        <w:rPr>
+          <w:rStyle w:val="PageNumber"/>
+          <w:rFonts w:ascii="Arial" w:hAnsi="Arial" w:cs="Arial"/>
+        </w:rPr>
+        <w:t>tanggalrks</w:t>
+      </w:r>
+      <w:proofErr w:type="spellEnd"/>
+      <w:r>
+        <w:rPr>
+          <w:rStyle w:val="PageNumber"/>
+          <w:rFonts w:ascii="Arial" w:hAnsi="Arial" w:cs="Arial"/>
+        </w:rPr>
+        <w:t>#</w:t>
       </w:r>
     </w:p>
     <w:p>
@@ -195,7 +255,23 @@
           <w:rFonts w:ascii="Arial" w:hAnsi="Arial" w:cs="Arial"/>
           <w:b/>
         </w:rPr>
-        <w:t>#5#</w:t>
+        <w:t>#</w:t>
+      </w:r>
+      <w:proofErr w:type="spellStart"/>
+      <w:r>
+        <w:rPr>
+          <w:rFonts w:ascii="Arial" w:hAnsi="Arial" w:cs="Arial"/>
+          <w:b/>
+        </w:rPr>
+        <w:t>hari</w:t>
+      </w:r>
+      <w:proofErr w:type="spellEnd"/>
+      <w:r>
+        <w:rPr>
+          <w:rFonts w:ascii="Arial" w:hAnsi="Arial" w:cs="Arial"/>
+          <w:b/>
+        </w:rPr>
+        <w:t>#</w:t>
       </w:r>
       <w:r>
         <w:rPr>
@@ -209,7 +285,23 @@
           <w:rFonts w:ascii="Arial" w:hAnsi="Arial" w:cs="Arial"/>
           <w:b/>
         </w:rPr>
-        <w:t>#6#</w:t>
+        <w:t>#</w:t>
+      </w:r>
+      <w:proofErr w:type="spellStart"/>
+      <w:r>
+        <w:rPr>
+          <w:rFonts w:ascii="Arial" w:hAnsi="Arial" w:cs="Arial"/>
+          <w:b/>
+        </w:rPr>
+        <w:t>tanggal</w:t>
+      </w:r>
+      <w:proofErr w:type="spellEnd"/>
+      <w:r>
+        <w:rPr>
+          <w:rFonts w:ascii="Arial" w:hAnsi="Arial" w:cs="Arial"/>
+          <w:b/>
+        </w:rPr>
+        <w:t>#</w:t>
       </w:r>
       <w:r>
         <w:rPr>
@@ -230,8 +322,27 @@
         <w:rPr>
           <w:rFonts w:ascii="Arial" w:hAnsi="Arial" w:cs="Arial"/>
           <w:b/>
-        </w:rPr>
-        <w:t>#bulanterbilang#</w:t>
+          <w:highlight w:val="yellow"/>
+        </w:rPr>
+        <w:t>#</w:t>
+      </w:r>
+      <w:proofErr w:type="spellStart"/>
+      <w:r>
+        <w:rPr>
+          <w:rFonts w:ascii="Arial" w:hAnsi="Arial" w:cs="Arial"/>
+          <w:b/>
+          <w:highlight w:val="yellow"/>
+        </w:rPr>
+        <w:t>zzz</w:t>
+      </w:r>
+      <w:proofErr w:type="spellEnd"/>
+      <w:r>
+        <w:rPr>
+          <w:rFonts w:ascii="Arial" w:hAnsi="Arial" w:cs="Arial"/>
+          <w:b/>
+          <w:highlight w:val="yellow"/>
+        </w:rPr>
+        <w:t>#</w:t>
       </w:r>
       <w:r>
         <w:rPr>
@@ -394,7 +505,55 @@
           <w:rFonts w:ascii="Arial" w:hAnsi="Arial" w:cs="Arial"/>
           <w:lang w:val="fr-FR"/>
         </w:rPr>
-        <w:t xml:space="preserve">Surat Keputusan Direksi PT PLN (Persero) </w:t>
+        <w:t xml:space="preserve">Surat </w:t>
+      </w:r>
+      <w:proofErr w:type="spellStart"/>
+      <w:r>
+        <w:rPr>
+          <w:rFonts w:ascii="Arial" w:hAnsi="Arial" w:cs="Arial"/>
+          <w:lang w:val="fr-FR"/>
+        </w:rPr>
+        <w:t>Keputusan</w:t>
+      </w:r>
+      <w:proofErr w:type="spellEnd"/>
+      <w:r>
+        <w:rPr>
+          <w:rFonts w:ascii="Arial" w:hAnsi="Arial" w:cs="Arial"/>
+          <w:lang w:val="fr-FR"/>
+        </w:rPr>
+        <w:t xml:space="preserve"> </w:t>
+      </w:r>
+      <w:proofErr w:type="spellStart"/>
+      <w:r>
+        <w:rPr>
+          <w:rFonts w:ascii="Arial" w:hAnsi="Arial" w:cs="Arial"/>
+          <w:lang w:val="fr-FR"/>
+        </w:rPr>
+        <w:t>Direksi</w:t>
+      </w:r>
+      <w:proofErr w:type="spellEnd"/>
+      <w:r>
+        <w:rPr>
+          <w:rFonts w:ascii="Arial" w:hAnsi="Arial" w:cs="Arial"/>
+          <w:lang w:val="fr-FR"/>
+        </w:rPr>
+        <w:t xml:space="preserve"> PT PLN (</w:t>
+      </w:r>
+      <w:proofErr w:type="spellStart"/>
+      <w:r>
+        <w:rPr>
+          <w:rFonts w:ascii="Arial" w:hAnsi="Arial" w:cs="Arial"/>
+          <w:lang w:val="fr-FR"/>
+        </w:rPr>
+        <w:t>Persero</w:t>
+      </w:r>
+      <w:proofErr w:type="spellEnd"/>
+      <w:r>
+        <w:rPr>
+          <w:rFonts w:ascii="Arial" w:hAnsi="Arial" w:cs="Arial"/>
+          <w:lang w:val="fr-FR"/>
+        </w:rPr>
+        <w:t xml:space="preserve">) </w:t>
       </w:r>
       <w:r>
         <w:rPr>
@@ -410,13 +569,39 @@
         </w:rPr>
         <w:t xml:space="preserve">.305.K/DIR/2010 </w:t>
       </w:r>
-      <w:r>
-        <w:rPr>
-          <w:rFonts w:ascii="Arial" w:hAnsi="Arial" w:cs="Arial"/>
-          <w:lang w:val="fr-FR"/>
-        </w:rPr>
-        <w:t xml:space="preserve">tetang Pedoman </w:t>
-      </w:r>
+      <w:proofErr w:type="spellStart"/>
+      <w:r>
+        <w:rPr>
+          <w:rFonts w:ascii="Arial" w:hAnsi="Arial" w:cs="Arial"/>
+          <w:lang w:val="fr-FR"/>
+        </w:rPr>
+        <w:t>tetang</w:t>
+      </w:r>
+      <w:proofErr w:type="spellEnd"/>
+      <w:r>
+        <w:rPr>
+          <w:rFonts w:ascii="Arial" w:hAnsi="Arial" w:cs="Arial"/>
+          <w:lang w:val="fr-FR"/>
+        </w:rPr>
+        <w:t xml:space="preserve"> </w:t>
+      </w:r>
+      <w:proofErr w:type="spellStart"/>
+      <w:r>
+        <w:rPr>
+          <w:rFonts w:ascii="Arial" w:hAnsi="Arial" w:cs="Arial"/>
+          <w:lang w:val="fr-FR"/>
+        </w:rPr>
+        <w:t>Pedoman</w:t>
+      </w:r>
+      <w:proofErr w:type="spellEnd"/>
+      <w:r>
+        <w:rPr>
+          <w:rFonts w:ascii="Arial" w:hAnsi="Arial" w:cs="Arial"/>
+          <w:lang w:val="fr-FR"/>
+        </w:rPr>
+        <w:t xml:space="preserve"> </w:t>
+      </w:r>
+      <w:proofErr w:type="spellStart"/>
       <w:r>
         <w:rPr>
           <w:rFonts w:ascii="Arial" w:hAnsi="Arial" w:cs="Arial"/>
@@ -429,8 +614,17 @@
           <w:rFonts w:ascii="Arial" w:hAnsi="Arial" w:cs="Arial"/>
           <w:lang w:val="fr-FR"/>
         </w:rPr>
-        <w:t xml:space="preserve">engadaan </w:t>
-      </w:r>
+        <w:t>engadaan</w:t>
+      </w:r>
+      <w:proofErr w:type="spellEnd"/>
+      <w:r>
+        <w:rPr>
+          <w:rFonts w:ascii="Arial" w:hAnsi="Arial" w:cs="Arial"/>
+          <w:lang w:val="fr-FR"/>
+        </w:rPr>
+        <w:t xml:space="preserve"> </w:t>
+      </w:r>
+      <w:proofErr w:type="spellStart"/>
       <w:r>
         <w:rPr>
           <w:rFonts w:ascii="Arial" w:hAnsi="Arial" w:cs="Arial"/>
@@ -443,7 +637,15 @@
           <w:rFonts w:ascii="Arial" w:hAnsi="Arial" w:cs="Arial"/>
           <w:lang w:val="fr-FR"/>
         </w:rPr>
-        <w:t>arang/</w:t>
+        <w:t>arang</w:t>
+      </w:r>
+      <w:proofErr w:type="spellEnd"/>
+      <w:r>
+        <w:rPr>
+          <w:rFonts w:ascii="Arial" w:hAnsi="Arial" w:cs="Arial"/>
+          <w:lang w:val="fr-FR"/>
+        </w:rPr>
+        <w:t>/</w:t>
       </w:r>
       <w:r>
         <w:rPr>
@@ -457,7 +659,39 @@
           <w:rFonts w:ascii="Arial" w:hAnsi="Arial" w:cs="Arial"/>
           <w:lang w:val="fr-FR"/>
         </w:rPr>
-        <w:t>asa dilingkungan PT PLN (Persero)</w:t>
+        <w:t xml:space="preserve">asa </w:t>
+      </w:r>
+      <w:proofErr w:type="spellStart"/>
+      <w:r>
+        <w:rPr>
+          <w:rFonts w:ascii="Arial" w:hAnsi="Arial" w:cs="Arial"/>
+          <w:lang w:val="fr-FR"/>
+        </w:rPr>
+        <w:t>dilingkungan</w:t>
+      </w:r>
+      <w:proofErr w:type="spellEnd"/>
+      <w:r>
+        <w:rPr>
+          <w:rFonts w:ascii="Arial" w:hAnsi="Arial" w:cs="Arial"/>
+          <w:lang w:val="fr-FR"/>
+        </w:rPr>
+        <w:t xml:space="preserve"> PT PLN (</w:t>
+      </w:r>
+      <w:proofErr w:type="spellStart"/>
+      <w:r>
+        <w:rPr>
+          <w:rFonts w:ascii="Arial" w:hAnsi="Arial" w:cs="Arial"/>
+          <w:lang w:val="fr-FR"/>
+        </w:rPr>
+        <w:t>Persero</w:t>
+      </w:r>
+      <w:proofErr w:type="spellEnd"/>
+      <w:r>
+        <w:rPr>
+          <w:rFonts w:ascii="Arial" w:hAnsi="Arial" w:cs="Arial"/>
+          <w:lang w:val="fr-FR"/>
+        </w:rPr>
+        <w:t>)</w:t>
       </w:r>
       <w:r>
         <w:rPr>
@@ -491,34 +725,90 @@
         </w:rPr>
         <w:t xml:space="preserve">Surat </w:t>
       </w:r>
-      <w:r>
-        <w:rPr>
-          <w:rFonts w:ascii="Arial" w:hAnsi="Arial" w:cs="Arial"/>
-          <w:lang w:val="fr-FR"/>
-        </w:rPr>
-        <w:t xml:space="preserve">Permintaan Penawaran Harga </w:t>
-      </w:r>
-      <w:r>
-        <w:rPr>
-          <w:rFonts w:ascii="Arial" w:hAnsi="Arial" w:cs="Arial"/>
-          <w:lang w:val="fr-FR"/>
-        </w:rPr>
-        <w:t xml:space="preserve">Pekerjaan </w:t>
-      </w:r>
-      <w:r>
-        <w:rPr>
-          <w:rFonts w:ascii="Arial" w:hAnsi="Arial" w:cs="Arial"/>
-        </w:rPr>
-        <w:t>#namapengadaan</w:t>
-      </w:r>
-      <w:bookmarkStart w:id="0" w:name="_GoBack"/>
-      <w:bookmarkEnd w:id="0"/>
+      <w:proofErr w:type="spellStart"/>
+      <w:r>
+        <w:rPr>
+          <w:rFonts w:ascii="Arial" w:hAnsi="Arial" w:cs="Arial"/>
+          <w:lang w:val="fr-FR"/>
+        </w:rPr>
+        <w:t>Permintaan</w:t>
+      </w:r>
+      <w:proofErr w:type="spellEnd"/>
+      <w:r>
+        <w:rPr>
+          <w:rFonts w:ascii="Arial" w:hAnsi="Arial" w:cs="Arial"/>
+          <w:lang w:val="fr-FR"/>
+        </w:rPr>
+        <w:t xml:space="preserve"> </w:t>
+      </w:r>
+      <w:proofErr w:type="spellStart"/>
+      <w:r>
+        <w:rPr>
+          <w:rFonts w:ascii="Arial" w:hAnsi="Arial" w:cs="Arial"/>
+          <w:lang w:val="fr-FR"/>
+        </w:rPr>
+        <w:t>Penawaran</w:t>
+      </w:r>
+      <w:proofErr w:type="spellEnd"/>
+      <w:r>
+        <w:rPr>
+          <w:rFonts w:ascii="Arial" w:hAnsi="Arial" w:cs="Arial"/>
+          <w:lang w:val="fr-FR"/>
+        </w:rPr>
+        <w:t xml:space="preserve"> </w:t>
+      </w:r>
+      <w:proofErr w:type="spellStart"/>
+      <w:r>
+        <w:rPr>
+          <w:rFonts w:ascii="Arial" w:hAnsi="Arial" w:cs="Arial"/>
+          <w:lang w:val="fr-FR"/>
+        </w:rPr>
+        <w:t>Harga</w:t>
+      </w:r>
+      <w:proofErr w:type="spellEnd"/>
+      <w:r>
+        <w:rPr>
+          <w:rFonts w:ascii="Arial" w:hAnsi="Arial" w:cs="Arial"/>
+          <w:lang w:val="fr-FR"/>
+        </w:rPr>
+        <w:t xml:space="preserve"> </w:t>
+      </w:r>
+      <w:proofErr w:type="spellStart"/>
+      <w:r>
+        <w:rPr>
+          <w:rFonts w:ascii="Arial" w:hAnsi="Arial" w:cs="Arial"/>
+          <w:lang w:val="fr-FR"/>
+        </w:rPr>
+        <w:t>Pekerjaan</w:t>
+      </w:r>
+      <w:proofErr w:type="spellEnd"/>
+      <w:r>
+        <w:rPr>
+          <w:rFonts w:ascii="Arial" w:hAnsi="Arial" w:cs="Arial"/>
+          <w:lang w:val="fr-FR"/>
+        </w:rPr>
+        <w:t xml:space="preserve"> </w:t>
+      </w:r>
       <w:r>
         <w:rPr>
           <w:rFonts w:ascii="Arial" w:hAnsi="Arial" w:cs="Arial"/>
         </w:rPr>
         <w:t>#</w:t>
       </w:r>
+      <w:proofErr w:type="spellStart"/>
+      <w:r>
+        <w:rPr>
+          <w:rFonts w:ascii="Arial" w:hAnsi="Arial" w:cs="Arial"/>
+        </w:rPr>
+        <w:t>namapengadaan</w:t>
+      </w:r>
+      <w:proofErr w:type="spellEnd"/>
+      <w:r>
+        <w:rPr>
+          <w:rFonts w:ascii="Arial" w:hAnsi="Arial" w:cs="Arial"/>
+        </w:rPr>
+        <w:t>#</w:t>
+      </w:r>
       <w:r>
         <w:rPr>
           <w:rFonts w:ascii="Arial" w:hAnsi="Arial" w:cs="Arial"/>
@@ -529,9 +819,22 @@
       <w:r>
         <w:rPr>
           <w:rFonts w:ascii="Arial" w:hAnsi="Arial" w:cs="Arial"/>
-          <w:lang w:val="id-ID"/>
-        </w:rPr>
-        <w:t>..................</w:t>
+        </w:rPr>
+        <w:t>#</w:t>
+      </w:r>
+      <w:proofErr w:type="spellStart"/>
+      <w:r>
+        <w:rPr>
+          <w:rFonts w:ascii="Arial" w:hAnsi="Arial" w:cs="Arial"/>
+        </w:rPr>
+        <w:t>nospph</w:t>
+      </w:r>
+      <w:proofErr w:type="spellEnd"/>
+      <w:r>
+        <w:rPr>
+          <w:rFonts w:ascii="Arial" w:hAnsi="Arial" w:cs="Arial"/>
+        </w:rPr>
+        <w:t>#</w:t>
       </w:r>
     </w:p>
     <w:p>
@@ -578,12 +881,28 @@
           <w:rStyle w:val="PageNumber"/>
           <w:rFonts w:ascii="Arial" w:hAnsi="Arial" w:cs="Arial"/>
         </w:rPr>
-        <w:t>#3#</w:t>
-      </w:r>
+        <w:t>#</w:t>
+      </w:r>
+      <w:proofErr w:type="spellStart"/>
       <w:r>
         <w:rPr>
           <w:rStyle w:val="PageNumber"/>
           <w:rFonts w:ascii="Arial" w:hAnsi="Arial" w:cs="Arial"/>
+        </w:rPr>
+        <w:t>norks</w:t>
+      </w:r>
+      <w:proofErr w:type="spellEnd"/>
+      <w:r>
+        <w:rPr>
+          <w:rStyle w:val="PageNumber"/>
+          <w:rFonts w:ascii="Arial" w:hAnsi="Arial" w:cs="Arial"/>
+        </w:rPr>
+        <w:t>#</w:t>
+      </w:r>
+      <w:r>
+        <w:rPr>
+          <w:rStyle w:val="PageNumber"/>
+          <w:rFonts w:ascii="Arial" w:hAnsi="Arial" w:cs="Arial"/>
           <w:lang w:val="de-DE"/>
         </w:rPr>
         <w:t xml:space="preserve"> tanggal </w:t>
@@ -593,7 +912,16 @@
           <w:rStyle w:val="PageNumber"/>
           <w:rFonts w:ascii="Arial" w:hAnsi="Arial" w:cs="Arial"/>
         </w:rPr>
-        <w:t>#4#</w:t>
+        <w:t>#tanggalrks</w:t>
+      </w:r>
+      <w:bookmarkStart w:id="0" w:name="_GoBack"/>
+      <w:bookmarkEnd w:id="0"/>
+      <w:r>
+        <w:rPr>
+          <w:rStyle w:val="PageNumber"/>
+          <w:rFonts w:ascii="Arial" w:hAnsi="Arial" w:cs="Arial"/>
+        </w:rPr>
+        <w:t>#</w:t>
       </w:r>
     </w:p>
     <w:p>
@@ -630,6 +958,7 @@
         </w:rPr>
         <w:t xml:space="preserve">Surat </w:t>
       </w:r>
+      <w:proofErr w:type="spellStart"/>
       <w:r>
         <w:rPr>
           <w:rFonts w:ascii="Arial" w:hAnsi="Arial" w:cs="Arial"/>
@@ -637,13 +966,32 @@
         </w:rPr>
         <w:t>Penawaran</w:t>
       </w:r>
+      <w:proofErr w:type="spellEnd"/>
       <w:r>
         <w:rPr>
           <w:rStyle w:val="PageNumber"/>
           <w:rFonts w:ascii="Arial" w:hAnsi="Arial" w:cs="Arial"/>
           <w:lang w:val="fr-FR"/>
         </w:rPr>
-        <w:t xml:space="preserve"> Harga dari : </w:t>
+        <w:t xml:space="preserve"> </w:t>
+      </w:r>
+      <w:proofErr w:type="spellStart"/>
+      <w:r>
+        <w:rPr>
+          <w:rStyle w:val="PageNumber"/>
+          <w:rFonts w:ascii="Arial" w:hAnsi="Arial" w:cs="Arial"/>
+          <w:lang w:val="fr-FR"/>
+        </w:rPr>
+        <w:t>Harga</w:t>
+      </w:r>
+      <w:proofErr w:type="spellEnd"/>
+      <w:r>
+        <w:rPr>
+          <w:rStyle w:val="PageNumber"/>
+          <w:rFonts w:ascii="Arial" w:hAnsi="Arial" w:cs="Arial"/>
+          <w:lang w:val="fr-FR"/>
+        </w:rPr>
+        <w:t xml:space="preserve"> dari : </w:t>
       </w:r>
     </w:p>
     <w:p>
@@ -696,14 +1044,32 @@
         </w:rPr>
       </w:pPr>
       <w:bookmarkStart w:id="1" w:name="_Toc258220791"/>
+      <w:proofErr w:type="spellStart"/>
       <w:r>
         <w:rPr>
           <w:b w:val="0"/>
           <w:szCs w:val="24"/>
         </w:rPr>
-        <w:t>Lingkup Pekerjaan</w:t>
+        <w:t>Lingkup</w:t>
+      </w:r>
+      <w:proofErr w:type="spellEnd"/>
+      <w:r>
+        <w:rPr>
+          <w:b w:val="0"/>
+          <w:szCs w:val="24"/>
+        </w:rPr>
+        <w:t xml:space="preserve"> </w:t>
+      </w:r>
+      <w:proofErr w:type="spellStart"/>
+      <w:r>
+        <w:rPr>
+          <w:b w:val="0"/>
+          <w:szCs w:val="24"/>
+        </w:rPr>
+        <w:t>Pekerjaan</w:t>
       </w:r>
       <w:bookmarkEnd w:id="1"/>
+      <w:proofErr w:type="spellEnd"/>
     </w:p>
     <w:p>
       <w:pPr>
@@ -720,14 +1086,64 @@
         </w:rPr>
       </w:pPr>
       <w:bookmarkStart w:id="2" w:name="_Toc258220792"/>
+      <w:proofErr w:type="spellStart"/>
       <w:r>
         <w:rPr>
           <w:b w:val="0"/>
           <w:szCs w:val="24"/>
         </w:rPr>
-        <w:t>Jangka Waktu Pelaksanaan Pekerjaan</w:t>
+        <w:t>Jangka</w:t>
+      </w:r>
+      <w:proofErr w:type="spellEnd"/>
+      <w:r>
+        <w:rPr>
+          <w:b w:val="0"/>
+          <w:szCs w:val="24"/>
+        </w:rPr>
+        <w:t xml:space="preserve"> </w:t>
+      </w:r>
+      <w:proofErr w:type="spellStart"/>
+      <w:r>
+        <w:rPr>
+          <w:b w:val="0"/>
+          <w:szCs w:val="24"/>
+        </w:rPr>
+        <w:t>Waktu</w:t>
+      </w:r>
+      <w:proofErr w:type="spellEnd"/>
+      <w:r>
+        <w:rPr>
+          <w:b w:val="0"/>
+          <w:szCs w:val="24"/>
+        </w:rPr>
+        <w:t xml:space="preserve"> </w:t>
+      </w:r>
+      <w:proofErr w:type="spellStart"/>
+      <w:r>
+        <w:rPr>
+          <w:b w:val="0"/>
+          <w:szCs w:val="24"/>
+        </w:rPr>
+        <w:t>Pelaksanaan</w:t>
+      </w:r>
+      <w:proofErr w:type="spellEnd"/>
+      <w:r>
+        <w:rPr>
+          <w:b w:val="0"/>
+          <w:szCs w:val="24"/>
+        </w:rPr>
+        <w:t xml:space="preserve"> </w:t>
+      </w:r>
+      <w:proofErr w:type="spellStart"/>
+      <w:r>
+        <w:rPr>
+          <w:b w:val="0"/>
+          <w:szCs w:val="24"/>
+        </w:rPr>
+        <w:t>Pekerjaan</w:t>
       </w:r>
       <w:bookmarkEnd w:id="2"/>
+      <w:proofErr w:type="spellEnd"/>
       <w:r>
         <w:rPr>
           <w:b w:val="0"/>
@@ -778,14 +1194,32 @@
         </w:rPr>
       </w:pPr>
       <w:bookmarkStart w:id="5" w:name="_Toc258220794"/>
+      <w:proofErr w:type="spellStart"/>
       <w:r>
         <w:rPr>
           <w:b w:val="0"/>
           <w:szCs w:val="24"/>
         </w:rPr>
-        <w:t>Spesifikasi Teknis</w:t>
+        <w:t>Spesifikasi</w:t>
+      </w:r>
+      <w:proofErr w:type="spellEnd"/>
+      <w:r>
+        <w:rPr>
+          <w:b w:val="0"/>
+          <w:szCs w:val="24"/>
+        </w:rPr>
+        <w:t xml:space="preserve"> </w:t>
+      </w:r>
+      <w:proofErr w:type="spellStart"/>
+      <w:r>
+        <w:rPr>
+          <w:b w:val="0"/>
+          <w:szCs w:val="24"/>
+        </w:rPr>
+        <w:t>Teknis</w:t>
       </w:r>
       <w:bookmarkEnd w:id="5"/>
+      <w:proofErr w:type="spellEnd"/>
       <w:r>
         <w:rPr>
           <w:b w:val="0"/>
@@ -810,14 +1244,48 @@
         </w:rPr>
       </w:pPr>
       <w:bookmarkStart w:id="6" w:name="_Toc258220796"/>
+      <w:proofErr w:type="spellStart"/>
       <w:r>
         <w:rPr>
           <w:b w:val="0"/>
           <w:szCs w:val="24"/>
         </w:rPr>
-        <w:t>Hak dan Kewajiban</w:t>
+        <w:t>Hak</w:t>
+      </w:r>
+      <w:proofErr w:type="spellEnd"/>
+      <w:r>
+        <w:rPr>
+          <w:b w:val="0"/>
+          <w:szCs w:val="24"/>
+        </w:rPr>
+        <w:t xml:space="preserve"> </w:t>
+      </w:r>
+      <w:proofErr w:type="spellStart"/>
+      <w:r>
+        <w:rPr>
+          <w:b w:val="0"/>
+          <w:szCs w:val="24"/>
+        </w:rPr>
+        <w:t>dan</w:t>
+      </w:r>
+      <w:proofErr w:type="spellEnd"/>
+      <w:r>
+        <w:rPr>
+          <w:b w:val="0"/>
+          <w:szCs w:val="24"/>
+        </w:rPr>
+        <w:t xml:space="preserve"> </w:t>
+      </w:r>
+      <w:proofErr w:type="spellStart"/>
+      <w:r>
+        <w:rPr>
+          <w:b w:val="0"/>
+          <w:szCs w:val="24"/>
+        </w:rPr>
+        <w:t>Kewajiban</w:t>
       </w:r>
       <w:bookmarkEnd w:id="6"/>
+      <w:proofErr w:type="spellEnd"/>
     </w:p>
     <w:p>
       <w:pPr>
@@ -835,6 +1303,7 @@
           <w:lang w:val="fi-FI"/>
         </w:rPr>
       </w:pPr>
+      <w:proofErr w:type="spellStart"/>
       <w:r>
         <w:rPr>
           <w:b w:val="0"/>
@@ -842,6 +1311,7 @@
         </w:rPr>
         <w:t>Hak</w:t>
       </w:r>
+      <w:proofErr w:type="spellEnd"/>
       <w:r>
         <w:rPr>
           <w:b w:val="0"/>
@@ -932,12 +1402,229 @@
           <w:lang w:val="id-ID"/>
         </w:rPr>
       </w:pPr>
-      <w:r>
-        <w:rPr>
-          <w:rFonts w:ascii="Arial" w:hAnsi="Arial" w:cs="Arial"/>
-          <w:lang w:val="fr-FR"/>
-        </w:rPr>
-        <w:t>Demikian Berita Acara Klarifikasi dan Negosiasi ini dibuat dengan benar untuk dapat dipergunakan sebagaimana mestinya.</w:t>
+      <w:proofErr w:type="spellStart"/>
+      <w:r>
+        <w:rPr>
+          <w:rFonts w:ascii="Arial" w:hAnsi="Arial" w:cs="Arial"/>
+          <w:lang w:val="fr-FR"/>
+        </w:rPr>
+        <w:t>Demikian</w:t>
+      </w:r>
+      <w:proofErr w:type="spellEnd"/>
+      <w:r>
+        <w:rPr>
+          <w:rFonts w:ascii="Arial" w:hAnsi="Arial" w:cs="Arial"/>
+          <w:lang w:val="fr-FR"/>
+        </w:rPr>
+        <w:t xml:space="preserve"> </w:t>
+      </w:r>
+      <w:proofErr w:type="spellStart"/>
+      <w:r>
+        <w:rPr>
+          <w:rFonts w:ascii="Arial" w:hAnsi="Arial" w:cs="Arial"/>
+          <w:lang w:val="fr-FR"/>
+        </w:rPr>
+        <w:t>Berita</w:t>
+      </w:r>
+      <w:proofErr w:type="spellEnd"/>
+      <w:r>
+        <w:rPr>
+          <w:rFonts w:ascii="Arial" w:hAnsi="Arial" w:cs="Arial"/>
+          <w:lang w:val="fr-FR"/>
+        </w:rPr>
+        <w:t xml:space="preserve"> </w:t>
+      </w:r>
+      <w:proofErr w:type="spellStart"/>
+      <w:r>
+        <w:rPr>
+          <w:rFonts w:ascii="Arial" w:hAnsi="Arial" w:cs="Arial"/>
+          <w:lang w:val="fr-FR"/>
+        </w:rPr>
+        <w:t>Acara</w:t>
+      </w:r>
+      <w:proofErr w:type="spellEnd"/>
+      <w:r>
+        <w:rPr>
+          <w:rFonts w:ascii="Arial" w:hAnsi="Arial" w:cs="Arial"/>
+          <w:lang w:val="fr-FR"/>
+        </w:rPr>
+        <w:t xml:space="preserve"> </w:t>
+      </w:r>
+      <w:proofErr w:type="spellStart"/>
+      <w:r>
+        <w:rPr>
+          <w:rFonts w:ascii="Arial" w:hAnsi="Arial" w:cs="Arial"/>
+          <w:lang w:val="fr-FR"/>
+        </w:rPr>
+        <w:t>Klarifikasi</w:t>
+      </w:r>
+      <w:proofErr w:type="spellEnd"/>
+      <w:r>
+        <w:rPr>
+          <w:rFonts w:ascii="Arial" w:hAnsi="Arial" w:cs="Arial"/>
+          <w:lang w:val="fr-FR"/>
+        </w:rPr>
+        <w:t xml:space="preserve"> dan </w:t>
+      </w:r>
+      <w:proofErr w:type="spellStart"/>
+      <w:r>
+        <w:rPr>
+          <w:rFonts w:ascii="Arial" w:hAnsi="Arial" w:cs="Arial"/>
+          <w:lang w:val="fr-FR"/>
+        </w:rPr>
+        <w:t>Negosiasi</w:t>
+      </w:r>
+      <w:proofErr w:type="spellEnd"/>
+      <w:r>
+        <w:rPr>
+          <w:rFonts w:ascii="Arial" w:hAnsi="Arial" w:cs="Arial"/>
+          <w:lang w:val="fr-FR"/>
+        </w:rPr>
+        <w:t xml:space="preserve"> </w:t>
+      </w:r>
+      <w:proofErr w:type="spellStart"/>
+      <w:r>
+        <w:rPr>
+          <w:rFonts w:ascii="Arial" w:hAnsi="Arial" w:cs="Arial"/>
+          <w:lang w:val="fr-FR"/>
+        </w:rPr>
+        <w:t>ini</w:t>
+      </w:r>
+      <w:proofErr w:type="spellEnd"/>
+      <w:r>
+        <w:rPr>
+          <w:rFonts w:ascii="Arial" w:hAnsi="Arial" w:cs="Arial"/>
+          <w:lang w:val="fr-FR"/>
+        </w:rPr>
+        <w:t xml:space="preserve"> </w:t>
+      </w:r>
+      <w:proofErr w:type="spellStart"/>
+      <w:r>
+        <w:rPr>
+          <w:rFonts w:ascii="Arial" w:hAnsi="Arial" w:cs="Arial"/>
+          <w:lang w:val="fr-FR"/>
+        </w:rPr>
+        <w:t>dibuat</w:t>
+      </w:r>
+      <w:proofErr w:type="spellEnd"/>
+      <w:r>
+        <w:rPr>
+          <w:rFonts w:ascii="Arial" w:hAnsi="Arial" w:cs="Arial"/>
+          <w:lang w:val="fr-FR"/>
+        </w:rPr>
+        <w:t xml:space="preserve"> </w:t>
+      </w:r>
+      <w:proofErr w:type="spellStart"/>
+      <w:r>
+        <w:rPr>
+          <w:rFonts w:ascii="Arial" w:hAnsi="Arial" w:cs="Arial"/>
+          <w:lang w:val="fr-FR"/>
+        </w:rPr>
+        <w:t>dengan</w:t>
+      </w:r>
+      <w:proofErr w:type="spellEnd"/>
+      <w:r>
+        <w:rPr>
+          <w:rFonts w:ascii="Arial" w:hAnsi="Arial" w:cs="Arial"/>
+          <w:lang w:val="fr-FR"/>
+        </w:rPr>
+        <w:t xml:space="preserve"> </w:t>
+      </w:r>
+      <w:proofErr w:type="spellStart"/>
+      <w:r>
+        <w:rPr>
+          <w:rFonts w:ascii="Arial" w:hAnsi="Arial" w:cs="Arial"/>
+          <w:lang w:val="fr-FR"/>
+        </w:rPr>
+        <w:t>benar</w:t>
+      </w:r>
+      <w:proofErr w:type="spellEnd"/>
+      <w:r>
+        <w:rPr>
+          <w:rFonts w:ascii="Arial" w:hAnsi="Arial" w:cs="Arial"/>
+          <w:lang w:val="fr-FR"/>
+        </w:rPr>
+        <w:t xml:space="preserve"> </w:t>
+      </w:r>
+      <w:proofErr w:type="spellStart"/>
+      <w:r>
+        <w:rPr>
+          <w:rFonts w:ascii="Arial" w:hAnsi="Arial" w:cs="Arial"/>
+          <w:lang w:val="fr-FR"/>
+        </w:rPr>
+        <w:t>untuk</w:t>
+      </w:r>
+      <w:proofErr w:type="spellEnd"/>
+      <w:r>
+        <w:rPr>
+          <w:rFonts w:ascii="Arial" w:hAnsi="Arial" w:cs="Arial"/>
+          <w:lang w:val="fr-FR"/>
+        </w:rPr>
+        <w:t xml:space="preserve"> </w:t>
+      </w:r>
+      <w:proofErr w:type="spellStart"/>
+      <w:r>
+        <w:rPr>
+          <w:rFonts w:ascii="Arial" w:hAnsi="Arial" w:cs="Arial"/>
+          <w:lang w:val="fr-FR"/>
+        </w:rPr>
+        <w:t>dapat</w:t>
+      </w:r>
+      <w:proofErr w:type="spellEnd"/>
+      <w:r>
+        <w:rPr>
+          <w:rFonts w:ascii="Arial" w:hAnsi="Arial" w:cs="Arial"/>
+          <w:lang w:val="fr-FR"/>
+        </w:rPr>
+        <w:t xml:space="preserve"> </w:t>
+      </w:r>
+      <w:proofErr w:type="spellStart"/>
+      <w:r>
+        <w:rPr>
+          <w:rFonts w:ascii="Arial" w:hAnsi="Arial" w:cs="Arial"/>
+          <w:lang w:val="fr-FR"/>
+        </w:rPr>
+        <w:t>dipergunakan</w:t>
+      </w:r>
+      <w:proofErr w:type="spellEnd"/>
+      <w:r>
+        <w:rPr>
+          <w:rFonts w:ascii="Arial" w:hAnsi="Arial" w:cs="Arial"/>
+          <w:lang w:val="fr-FR"/>
+        </w:rPr>
+        <w:t xml:space="preserve"> </w:t>
+      </w:r>
+      <w:proofErr w:type="spellStart"/>
+      <w:r>
+        <w:rPr>
+          <w:rFonts w:ascii="Arial" w:hAnsi="Arial" w:cs="Arial"/>
+          <w:lang w:val="fr-FR"/>
+        </w:rPr>
+        <w:t>sebagaimana</w:t>
+      </w:r>
+      <w:proofErr w:type="spellEnd"/>
+      <w:r>
+        <w:rPr>
+          <w:rFonts w:ascii="Arial" w:hAnsi="Arial" w:cs="Arial"/>
+          <w:lang w:val="fr-FR"/>
+        </w:rPr>
+        <w:t xml:space="preserve"> </w:t>
+      </w:r>
+      <w:proofErr w:type="spellStart"/>
+      <w:r>
+        <w:rPr>
+          <w:rFonts w:ascii="Arial" w:hAnsi="Arial" w:cs="Arial"/>
+          <w:lang w:val="fr-FR"/>
+        </w:rPr>
+        <w:t>mestinya</w:t>
+      </w:r>
+      <w:proofErr w:type="spellEnd"/>
+      <w:r>
+        <w:rPr>
+          <w:rFonts w:ascii="Arial" w:hAnsi="Arial" w:cs="Arial"/>
+          <w:lang w:val="fr-FR"/>
+        </w:rPr>
+        <w:t>.</w:t>
       </w:r>
     </w:p>
     <w:p>
@@ -1129,9 +1816,113 @@
         <w:jc w:val="both"/>
         <w:rPr>
           <w:rFonts w:ascii="Arial" w:hAnsi="Arial" w:cs="Arial"/>
+          <w:lang w:val="fi-FI"/>
+        </w:rPr>
+      </w:pPr>
+      <w:r>
+        <w:rPr>
+          <w:rFonts w:ascii="Arial" w:hAnsi="Arial" w:cs="Arial"/>
+          <w:lang w:val="fi-FI"/>
+        </w:rPr>
+        <w:tab/>
+      </w:r>
+      <w:r>
+        <w:rPr>
+          <w:rFonts w:ascii="Arial" w:hAnsi="Arial" w:cs="Arial"/>
+          <w:lang w:val="fi-FI"/>
+        </w:rPr>
+        <w:tab/>
+      </w:r>
+      <w:r>
+        <w:rPr>
+          <w:rFonts w:ascii="Arial" w:hAnsi="Arial" w:cs="Arial"/>
+          <w:lang w:val="fi-FI"/>
+        </w:rPr>
+        <w:t>1</w:t>
+      </w:r>
+      <w:r>
+        <w:rPr>
+          <w:rFonts w:ascii="Arial" w:hAnsi="Arial" w:cs="Arial"/>
+          <w:lang w:val="id-ID"/>
+        </w:rPr>
+        <w:t>.</w:t>
+      </w:r>
+      <w:r>
+        <w:rPr>
+          <w:rFonts w:ascii="Arial" w:hAnsi="Arial" w:cs="Arial"/>
+          <w:lang w:val="fi-FI"/>
+        </w:rPr>
+        <w:t xml:space="preserve"> </w:t>
+      </w:r>
+      <w:r>
+        <w:rPr>
+          <w:rFonts w:ascii="Arial" w:hAnsi="Arial" w:cs="Arial"/>
+          <w:lang w:val="fi-FI"/>
+        </w:rPr>
+        <w:t>Ketua merangkap Anggota</w:t>
+      </w:r>
+      <w:r>
+        <w:rPr>
+          <w:rFonts w:ascii="Arial" w:hAnsi="Arial" w:cs="Arial"/>
+          <w:lang w:val="fi-FI"/>
+        </w:rPr>
+        <w:tab/>
+      </w:r>
+      <w:r>
+        <w:rPr>
+          <w:rFonts w:ascii="Arial" w:hAnsi="Arial" w:cs="Arial"/>
+          <w:lang w:val="fi-FI"/>
+        </w:rPr>
+        <w:tab/>
+        <w:t>: #ketua#</w:t>
+      </w:r>
+    </w:p>
+    <w:p>
+      <w:pPr>
+        <w:tabs>
+          <w:tab w:val="left" w:pos="3066"/>
+        </w:tabs>
+        <w:jc w:val="both"/>
+        <w:rPr>
+          <w:rFonts w:ascii="Arial" w:hAnsi="Arial" w:cs="Arial"/>
+          <w:lang w:val="fi-FI"/>
+        </w:rPr>
+      </w:pPr>
+      <w:r>
+        <w:rPr>
+          <w:rFonts w:ascii="Arial" w:hAnsi="Arial" w:cs="Arial"/>
+          <w:lang w:val="fi-FI"/>
+        </w:rPr>
+        <w:tab/>
+      </w:r>
+      <w:r>
+        <w:rPr>
+          <w:rFonts w:ascii="Arial" w:hAnsi="Arial" w:cs="Arial"/>
+          <w:lang w:val="fi-FI"/>
+        </w:rPr>
+        <w:tab/>
+      </w:r>
+      <w:r>
+        <w:rPr>
+          <w:rFonts w:ascii="Arial" w:hAnsi="Arial" w:cs="Arial"/>
           <w:lang w:val="sv-SE"/>
         </w:rPr>
-      </w:pPr>
+        <w:t>2</w:t>
+      </w:r>
+      <w:r>
+        <w:rPr>
+          <w:rFonts w:ascii="Arial" w:hAnsi="Arial" w:cs="Arial"/>
+          <w:lang w:val="id-ID"/>
+        </w:rPr>
+        <w:t>.</w:t>
+      </w:r>
+      <w:r>
+        <w:rPr>
+          <w:rFonts w:ascii="Arial" w:hAnsi="Arial" w:cs="Arial"/>
+          <w:lang w:val="fi-FI"/>
+        </w:rPr>
+        <w:t xml:space="preserve"> Sekretaris merangkap Anggota</w:t>
+      </w:r>
       <w:r>
         <w:rPr>
           <w:rFonts w:ascii="Arial" w:hAnsi="Arial" w:cs="Arial"/>
@@ -1144,6 +1935,25 @@
           <w:rFonts w:ascii="Arial" w:hAnsi="Arial" w:cs="Arial"/>
           <w:lang w:val="fi-FI"/>
         </w:rPr>
+        <w:t>: #sekretaris#</w:t>
+      </w:r>
+    </w:p>
+    <w:p>
+      <w:pPr>
+        <w:tabs>
+          <w:tab w:val="left" w:pos="3066"/>
+        </w:tabs>
+        <w:jc w:val="both"/>
+        <w:rPr>
+          <w:rFonts w:ascii="Arial" w:hAnsi="Arial" w:cs="Arial"/>
+          <w:lang w:val="sv-SE"/>
+        </w:rPr>
+      </w:pPr>
+      <w:r>
+        <w:rPr>
+          <w:rFonts w:ascii="Arial" w:hAnsi="Arial" w:cs="Arial"/>
+          <w:lang w:val="fi-FI"/>
+        </w:rPr>
         <w:tab/>
       </w:r>
       <w:r>
@@ -1151,28 +1961,35 @@
           <w:rFonts w:ascii="Arial" w:hAnsi="Arial" w:cs="Arial"/>
           <w:lang w:val="fi-FI"/>
         </w:rPr>
-        <w:t>1</w:t>
-      </w:r>
-      <w:r>
-        <w:rPr>
-          <w:rFonts w:ascii="Arial" w:hAnsi="Arial" w:cs="Arial"/>
-          <w:lang w:val="id-ID"/>
-        </w:rPr>
-        <w:t>.</w:t>
-      </w:r>
-      <w:r>
-        <w:rPr>
-          <w:rFonts w:ascii="Arial" w:hAnsi="Arial" w:cs="Arial"/>
-          <w:lang w:val="fi-FI"/>
+        <w:tab/>
+      </w:r>
+      <w:r>
+        <w:rPr>
+          <w:rFonts w:ascii="Arial" w:hAnsi="Arial" w:cs="Arial"/>
+          <w:lang w:val="sv-SE"/>
         </w:rPr>
         <w:t xml:space="preserve"> </w:t>
       </w:r>
       <w:r>
         <w:rPr>
           <w:rFonts w:ascii="Arial" w:hAnsi="Arial" w:cs="Arial"/>
-          <w:lang w:val="fi-FI"/>
-        </w:rPr>
-        <w:t>Ketua merangkap Anggota</w:t>
+          <w:lang w:val="sv-SE"/>
+        </w:rPr>
+        <w:t xml:space="preserve">3. </w:t>
+      </w:r>
+      <w:r>
+        <w:rPr>
+          <w:rFonts w:ascii="Arial" w:hAnsi="Arial" w:cs="Arial"/>
+          <w:lang w:val="fi-FI"/>
+        </w:rPr>
+        <w:t xml:space="preserve"> </w:t>
+      </w:r>
+      <w:r>
+        <w:rPr>
+          <w:rFonts w:ascii="Arial" w:hAnsi="Arial" w:cs="Arial"/>
+          <w:lang w:val="fi-FI"/>
+        </w:rPr>
+        <w:t>Anggota</w:t>
       </w:r>
       <w:r>
         <w:rPr>
@@ -1184,165 +2001,31 @@
       <w:r>
         <w:rPr>
           <w:rFonts w:ascii="Arial" w:hAnsi="Arial" w:cs="Arial"/>
-          <w:lang w:val="id-ID"/>
-        </w:rPr>
-        <w:t xml:space="preserve">          </w:t>
-      </w:r>
-      <w:r>
-        <w:rPr>
-          <w:rFonts w:ascii="Arial" w:hAnsi="Arial" w:cs="Arial"/>
-          <w:lang w:val="fi-FI"/>
-        </w:rPr>
-        <w:t>:</w:t>
-      </w:r>
-      <w:r>
-        <w:rPr>
-          <w:rFonts w:ascii="Arial" w:hAnsi="Arial" w:cs="Arial"/>
-          <w:lang w:val="fi-FI"/>
-        </w:rPr>
-        <w:t>...........................</w:t>
-      </w:r>
-      <w:r>
-        <w:rPr>
-          <w:rFonts w:ascii="Arial" w:hAnsi="Arial" w:cs="Arial"/>
-          <w:lang w:val="fi-FI"/>
-        </w:rPr>
-        <w:t>..</w:t>
-      </w:r>
-      <w:r>
-        <w:rPr>
-          <w:rFonts w:ascii="Arial" w:hAnsi="Arial" w:cs="Arial"/>
-          <w:lang w:val="sv-SE"/>
-        </w:rPr>
-        <w:t xml:space="preserve">    </w:t>
-      </w:r>
-      <w:r>
-        <w:rPr>
-          <w:rFonts w:ascii="Arial" w:hAnsi="Arial" w:cs="Arial"/>
-          <w:lang w:val="sv-SE"/>
-        </w:rPr>
-        <w:t xml:space="preserve">  </w:t>
-      </w:r>
-      <w:r>
-        <w:rPr>
-          <w:rFonts w:ascii="Arial" w:hAnsi="Arial" w:cs="Arial"/>
-          <w:lang w:val="sv-SE"/>
+          <w:lang w:val="fi-FI"/>
         </w:rPr>
         <w:tab/>
       </w:r>
       <w:r>
         <w:rPr>
           <w:rFonts w:ascii="Arial" w:hAnsi="Arial" w:cs="Arial"/>
-          <w:lang w:val="sv-SE"/>
+          <w:lang w:val="fi-FI"/>
         </w:rPr>
         <w:tab/>
       </w:r>
       <w:r>
         <w:rPr>
           <w:rFonts w:ascii="Arial" w:hAnsi="Arial" w:cs="Arial"/>
-          <w:lang w:val="sv-SE"/>
-        </w:rPr>
-        <w:t>2</w:t>
-      </w:r>
-      <w:r>
-        <w:rPr>
-          <w:rFonts w:ascii="Arial" w:hAnsi="Arial" w:cs="Arial"/>
-          <w:lang w:val="id-ID"/>
-        </w:rPr>
-        <w:t>.</w:t>
-      </w:r>
-      <w:r>
-        <w:rPr>
-          <w:rFonts w:ascii="Arial" w:hAnsi="Arial" w:cs="Arial"/>
-          <w:lang w:val="fi-FI"/>
-        </w:rPr>
-        <w:t xml:space="preserve"> Sekretaris merangkap Anggota</w:t>
-      </w:r>
-      <w:r>
-        <w:rPr>
-          <w:rFonts w:ascii="Arial" w:hAnsi="Arial" w:cs="Arial"/>
           <w:lang w:val="fi-FI"/>
         </w:rPr>
         <w:tab/>
-        <w:t>:</w:t>
-      </w:r>
-      <w:r>
-        <w:rPr>
-          <w:rFonts w:ascii="Arial" w:hAnsi="Arial" w:cs="Arial"/>
-          <w:lang w:val="fi-FI"/>
-        </w:rPr>
-        <w:t>......................</w:t>
-      </w:r>
-      <w:r>
-        <w:rPr>
-          <w:rFonts w:ascii="Arial" w:hAnsi="Arial" w:cs="Arial"/>
-          <w:lang w:val="fi-FI"/>
-        </w:rPr>
-        <w:t>....</w:t>
-      </w:r>
-      <w:r>
-        <w:rPr>
-          <w:rFonts w:ascii="Arial" w:hAnsi="Arial" w:cs="Arial"/>
-          <w:lang w:val="sv-SE"/>
-        </w:rPr>
-        <w:tab/>
-      </w:r>
-      <w:r>
-        <w:rPr>
-          <w:rFonts w:ascii="Arial" w:hAnsi="Arial" w:cs="Arial"/>
-          <w:lang w:val="sv-SE"/>
-        </w:rPr>
-        <w:tab/>
-      </w:r>
-      <w:r>
-        <w:rPr>
-          <w:rFonts w:ascii="Arial" w:hAnsi="Arial" w:cs="Arial"/>
-          <w:lang w:val="sv-SE"/>
-        </w:rPr>
-        <w:t xml:space="preserve">3. </w:t>
-      </w:r>
-      <w:r>
-        <w:rPr>
-          <w:rFonts w:ascii="Arial" w:hAnsi="Arial" w:cs="Arial"/>
-          <w:lang w:val="fi-FI"/>
-        </w:rPr>
-        <w:t xml:space="preserve"> </w:t>
-      </w:r>
-      <w:r>
-        <w:rPr>
-          <w:rFonts w:ascii="Arial" w:hAnsi="Arial" w:cs="Arial"/>
-          <w:lang w:val="fi-FI"/>
-        </w:rPr>
-        <w:t>Anggota</w:t>
-      </w:r>
-      <w:r>
-        <w:rPr>
-          <w:rFonts w:ascii="Arial" w:hAnsi="Arial" w:cs="Arial"/>
-          <w:lang w:val="fi-FI"/>
-        </w:rPr>
-        <w:tab/>
-      </w:r>
-      <w:r>
-        <w:rPr>
-          <w:rFonts w:ascii="Arial" w:hAnsi="Arial" w:cs="Arial"/>
-          <w:lang w:val="fi-FI"/>
-        </w:rPr>
-        <w:tab/>
-      </w:r>
-      <w:r>
-        <w:rPr>
-          <w:rFonts w:ascii="Arial" w:hAnsi="Arial" w:cs="Arial"/>
-          <w:lang w:val="fi-FI"/>
-        </w:rPr>
-        <w:tab/>
-      </w:r>
-      <w:r>
-        <w:rPr>
-          <w:rFonts w:ascii="Arial" w:hAnsi="Arial" w:cs="Arial"/>
-          <w:lang w:val="fi-FI"/>
-        </w:rPr>
-        <w:tab/>
-        <w:t>: ..........................</w:t>
+        <w:t xml:space="preserve">: </w:t>
+      </w:r>
+      <w:r>
+        <w:rPr>
+          <w:rFonts w:ascii="Arial" w:hAnsi="Arial" w:cs="Arial"/>
+          <w:lang w:val="fi-FI"/>
+        </w:rPr>
+        <w:t>#anggota1#</w:t>
       </w:r>
     </w:p>
     <w:p>
@@ -1472,7 +2155,7 @@
           <v:imagedata r:id="rId1" o:title=""/>
           <w10:wrap type="topAndBottom"/>
         </v:shape>
-        <o:OLEObject Type="Embed" ProgID="PBrush" ShapeID="_x0000_s2049" DrawAspect="Content" ObjectID="_1433746402" r:id="rId2"/>
+        <o:OLEObject Type="Embed" ProgID="PBrush" ShapeID="_x0000_s2049" DrawAspect="Content" ObjectID="_1433749991" r:id="rId2"/>
       </w:pict>
     </w:r>
     <w:r>
@@ -1481,7 +2164,25 @@
         <w:b/>
         <w:sz w:val="20"/>
       </w:rPr>
-      <w:t>PT.  PLN  (Persero)</w:t>
+      <w:t>PT.  PLN  (</w:t>
+    </w:r>
+    <w:proofErr w:type="spellStart"/>
+    <w:r>
+      <w:rPr>
+        <w:rFonts w:ascii="Tahoma" w:hAnsi="Tahoma"/>
+        <w:b/>
+        <w:sz w:val="20"/>
+      </w:rPr>
+      <w:t>Persero</w:t>
+    </w:r>
+    <w:proofErr w:type="spellEnd"/>
+    <w:r>
+      <w:rPr>
+        <w:rFonts w:ascii="Tahoma" w:hAnsi="Tahoma"/>
+        <w:b/>
+        <w:sz w:val="20"/>
+      </w:rPr>
+      <w:t>)</w:t>
     </w:r>
     <w:r>
       <w:rPr>
